--- a/Доки/Отзыв руководителя ДДА.docx
+++ b/Доки/Отзыв руководителя ДДА.docx
@@ -269,10 +269,7 @@
         <w:ind w:left="-15"/>
       </w:pPr>
       <w:r>
-        <w:t xml:space="preserve">Магистерская диссертация посвящена </w:t>
-      </w:r>
-      <w:r>
-        <w:t xml:space="preserve">вопросам исследования и разработки </w:t>
+        <w:t xml:space="preserve">Магистерская диссертация посвящена вопросам исследования и разработки </w:t>
       </w:r>
       <w:r>
         <w:t>программного обеспечения для стационарного комплекса контроля скважин оборудованных ШГНУ</w:t>
@@ -290,19 +287,7 @@
         <w:rPr>
           <w:szCs w:val="28"/>
         </w:rPr>
-        <w:t xml:space="preserve"> программном обеспечении должен </w:t>
-      </w:r>
-      <w:r>
-        <w:rPr>
-          <w:szCs w:val="28"/>
-        </w:rPr>
-        <w:t>был</w:t>
-      </w:r>
-      <w:r>
-        <w:rPr>
-          <w:szCs w:val="28"/>
-        </w:rPr>
-        <w:t xml:space="preserve"> реализован функционал, позволяющий сканировать эфир </w:t>
+        <w:t xml:space="preserve"> программном обеспечении должен был реализован функционал, позволяющий сканировать эфир </w:t>
       </w:r>
       <w:r>
         <w:rPr>
@@ -328,7 +313,31 @@
         <w:rPr>
           <w:szCs w:val="28"/>
         </w:rPr>
-        <w:t>; функционал для отображения текущих данных датчиков; функционал для запуска на датчиках длительного исследования физических величин; функционал для загрузки из датчиков данных длительных исследований; функционал визуализации результатов длительных исследований; функционал для отправки результатов исследований по почте.</w:t>
+        <w:t>; функционал для отображения текущих данных датчиков; функционал для запуска на датчиках длительного исследования физических величин; функционал для загрузки из датчиков данных длительных исследований; функционал визуализации результатов длительных исследований; функционал для отправки результатов исследований по почте</w:t>
+      </w:r>
+      <w:r>
+        <w:rPr>
+          <w:szCs w:val="28"/>
+        </w:rPr>
+        <w:t>; п</w:t>
+      </w:r>
+      <w:r>
+        <w:rPr>
+          <w:szCs w:val="28"/>
+        </w:rPr>
+        <w:t>рограммное обеспечение должно предусматривать изменен</w:t>
+      </w:r>
+      <w:r>
+        <w:rPr>
+          <w:szCs w:val="28"/>
+        </w:rPr>
+        <w:t>ия платформы управляющего блока</w:t>
+      </w:r>
+      <w:r>
+        <w:rPr>
+          <w:szCs w:val="28"/>
+        </w:rPr>
+        <w:t>.</w:t>
       </w:r>
       <w:r>
         <w:t xml:space="preserve"> Считаю, что выбранная тема работы является актуальной, т.к. все шире р</w:t>
@@ -366,7 +375,7 @@
           <w:ilvl w:val="0"/>
           <w:numId w:val="1"/>
         </w:numPr>
-        <w:ind w:hanging="360"/>
+        <w:ind w:left="0" w:firstLine="851"/>
       </w:pPr>
       <w:r>
         <w:t xml:space="preserve">описание </w:t>
@@ -384,7 +393,7 @@
           <w:ilvl w:val="0"/>
           <w:numId w:val="1"/>
         </w:numPr>
-        <w:ind w:hanging="360"/>
+        <w:ind w:left="0" w:firstLine="851"/>
       </w:pPr>
       <w:r>
         <w:t xml:space="preserve">описание датчиков компании </w:t>
@@ -411,7 +420,7 @@
           <w:ilvl w:val="0"/>
           <w:numId w:val="1"/>
         </w:numPr>
-        <w:ind w:hanging="360"/>
+        <w:ind w:left="0" w:firstLine="851"/>
       </w:pPr>
       <w:r>
         <w:t>описание технологий обмена данными, используемых в стационарном комплексе контроля скважин оборудованных ШГНУ</w:t>
@@ -426,7 +435,7 @@
           <w:ilvl w:val="0"/>
           <w:numId w:val="1"/>
         </w:numPr>
-        <w:ind w:hanging="360"/>
+        <w:ind w:left="0" w:firstLine="851"/>
       </w:pPr>
       <w:r>
         <w:t>обзор технологических инструментов для решения поставленных задач</w:t>
@@ -441,13 +450,10 @@
           <w:ilvl w:val="0"/>
           <w:numId w:val="1"/>
         </w:numPr>
-        <w:ind w:hanging="360"/>
-      </w:pPr>
-      <w:r>
-        <w:t>разработанный модуль</w:t>
-      </w:r>
-      <w:r>
-        <w:t xml:space="preserve"> сканирования Bluetooth эфира;  </w:t>
+        <w:ind w:left="0" w:firstLine="851"/>
+      </w:pPr>
+      <w:r>
+        <w:t xml:space="preserve">разработанный модуль сканирования Bluetooth эфира;  </w:t>
       </w:r>
     </w:p>
     <w:p>
@@ -456,7 +462,7 @@
           <w:ilvl w:val="0"/>
           <w:numId w:val="1"/>
         </w:numPr>
-        <w:ind w:hanging="360"/>
+        <w:ind w:left="0" w:firstLine="851"/>
       </w:pPr>
       <w:r>
         <w:t>разработанный модуль взаимодействия с устройствами по Bluetooth;</w:t>
@@ -468,10 +474,15 @@
           <w:ilvl w:val="0"/>
           <w:numId w:val="1"/>
         </w:numPr>
-        <w:ind w:hanging="360"/>
-      </w:pPr>
-      <w:r>
-        <w:t>разработанный модуль внедрения зависимостей;</w:t>
+        <w:ind w:left="0" w:firstLine="851"/>
+      </w:pPr>
+      <w:r>
+        <w:t>разработанный модуль внедрения зависимостей</w:t>
+      </w:r>
+      <w:bookmarkStart w:id="0" w:name="_GoBack"/>
+      <w:bookmarkEnd w:id="0"/>
+      <w:r>
+        <w:t>;</w:t>
       </w:r>
     </w:p>
     <w:p>
@@ -480,9 +491,10 @@
           <w:ilvl w:val="0"/>
           <w:numId w:val="1"/>
         </w:numPr>
-        <w:ind w:hanging="360"/>
-      </w:pPr>
-      <w:r>
+        <w:ind w:left="0" w:firstLine="851"/>
+      </w:pPr>
+      <w:r>
+        <w:lastRenderedPageBreak/>
         <w:t xml:space="preserve">разработанный модуль взаимодействия с датчиками; </w:t>
       </w:r>
     </w:p>
@@ -492,16 +504,10 @@
           <w:ilvl w:val="0"/>
           <w:numId w:val="1"/>
         </w:numPr>
-        <w:ind w:hanging="360"/>
-      </w:pPr>
-      <w:r>
-        <w:t xml:space="preserve">разработанный модуль </w:t>
-      </w:r>
-      <w:r>
-        <w:t xml:space="preserve">работы </w:t>
-      </w:r>
-      <w:r>
-        <w:t xml:space="preserve">с данными; </w:t>
+        <w:ind w:left="0" w:firstLine="851"/>
+      </w:pPr>
+      <w:r>
+        <w:t xml:space="preserve">разработанный модуль работы с данными; </w:t>
       </w:r>
     </w:p>
     <w:p>
@@ -510,10 +516,9 @@
           <w:ilvl w:val="0"/>
           <w:numId w:val="1"/>
         </w:numPr>
-        <w:ind w:hanging="360"/>
-      </w:pPr>
-      <w:r>
-        <w:lastRenderedPageBreak/>
+        <w:ind w:left="0" w:firstLine="851"/>
+      </w:pPr>
+      <w:r>
         <w:t>разработанный модуль графического интерфейса приложения.</w:t>
       </w:r>
     </w:p>
@@ -529,10 +534,7 @@
         <w:ind w:left="-15"/>
       </w:pPr>
       <w:r>
-        <w:t>В</w:t>
-      </w:r>
-      <w:r>
-        <w:t xml:space="preserve">се вопросы, поставленные в задании, рассмотрены и отражены в работе. Диссертация написана грамотным техническим языком и оформлена в соответствии с требованиями ГОСТ.  </w:t>
+        <w:t xml:space="preserve">Все вопросы, поставленные в задании, рассмотрены и отражены в работе. Диссертация написана грамотным техническим языком и оформлена в соответствии с требованиями ГОСТ.  </w:t>
       </w:r>
     </w:p>
     <w:p>
@@ -562,18 +564,7 @@
         <w:t>Александрович</w:t>
       </w:r>
       <w:r>
-        <w:t xml:space="preserve"> показал себя эрудированным</w:t>
-      </w:r>
-      <w:r>
-        <w:t>, ответствен</w:t>
-      </w:r>
-      <w:r>
-        <w:t>ным, исполнительным и инициативным выпускником высшей школы, умеющим самост</w:t>
-      </w:r>
-      <w:bookmarkStart w:id="0" w:name="_GoBack"/>
-      <w:bookmarkEnd w:id="0"/>
-      <w:r>
-        <w:t xml:space="preserve">оятельно выявить проблему, провести исследование и разобраться в решении поставленной задачи, обладающим высокими компетенциями по направлению </w:t>
+        <w:t xml:space="preserve"> показал себя эрудированным, ответственным, исполнительным и инициативным выпускником высшей школы, умеющим самостоятельно выявить проблему, провести исследование и разобраться в решении поставленной задачи, обладающим высокими компетенциями по направлению </w:t>
       </w:r>
       <w:r>
         <w:rPr>
@@ -640,10 +631,7 @@
         <w:t xml:space="preserve"> Дмитрий Александрович </w:t>
       </w:r>
       <w:r>
-        <w:t>достоин присвоения квалификации «магистр по направле</w:t>
-      </w:r>
-      <w:r>
-        <w:t>нию «</w:t>
+        <w:t>достоин присвоения квалификации «магистр по направлению «</w:t>
       </w:r>
       <w:hyperlink r:id="rId6" w:history="1">
         <w:r>

--- a/Доки/Отзыв руководителя ДДА.docx
+++ b/Доки/Отзыв руководителя ДДА.docx
@@ -1,6 +1,6 @@
 
 <file path=word/document.xml><?xml version="1.0" encoding="utf-8"?>
-<w:document xmlns:wpc="http://schemas.microsoft.com/office/word/2010/wordprocessingCanvas" xmlns:cx="http://schemas.microsoft.com/office/drawing/2014/chartex" xmlns:cx1="http://schemas.microsoft.com/office/drawing/2015/9/8/chartex" xmlns:mc="http://schemas.openxmlformats.org/markup-compatibility/2006" xmlns:o="urn:schemas-microsoft-com:office:office" xmlns:r="http://schemas.openxmlformats.org/officeDocument/2006/relationships" xmlns:m="http://schemas.openxmlformats.org/officeDocument/2006/math" xmlns:v="urn:schemas-microsoft-com:vml" xmlns:wp14="http://schemas.microsoft.com/office/word/2010/wordprocessingDrawing" xmlns:wp="http://schemas.openxmlformats.org/drawingml/2006/wordprocessingDrawing" xmlns:w10="urn:schemas-microsoft-com:office:word" xmlns:w="http://schemas.openxmlformats.org/wordprocessingml/2006/main" xmlns:w14="http://schemas.microsoft.com/office/word/2010/wordml" xmlns:w15="http://schemas.microsoft.com/office/word/2012/wordml" xmlns:w16se="http://schemas.microsoft.com/office/word/2015/wordml/symex" xmlns:wpg="http://schemas.microsoft.com/office/word/2010/wordprocessingGroup" xmlns:wpi="http://schemas.microsoft.com/office/word/2010/wordprocessingInk" xmlns:wne="http://schemas.microsoft.com/office/word/2006/wordml" xmlns:wps="http://schemas.microsoft.com/office/word/2010/wordprocessingShape" mc:Ignorable="w14 w15 w16se wp14">
+<w:document xmlns:wpc="http://schemas.microsoft.com/office/word/2010/wordprocessingCanvas" xmlns:cx="http://schemas.microsoft.com/office/drawing/2014/chartex" xmlns:cx1="http://schemas.microsoft.com/office/drawing/2015/9/8/chartex" xmlns:cx2="http://schemas.microsoft.com/office/drawing/2015/10/21/chartex" xmlns:cx3="http://schemas.microsoft.com/office/drawing/2016/5/9/chartex" xmlns:cx4="http://schemas.microsoft.com/office/drawing/2016/5/10/chartex" xmlns:cx5="http://schemas.microsoft.com/office/drawing/2016/5/11/chartex" xmlns:cx6="http://schemas.microsoft.com/office/drawing/2016/5/12/chartex" xmlns:cx7="http://schemas.microsoft.com/office/drawing/2016/5/13/chartex" xmlns:cx8="http://schemas.microsoft.com/office/drawing/2016/5/14/chartex" xmlns:mc="http://schemas.openxmlformats.org/markup-compatibility/2006" xmlns:aink="http://schemas.microsoft.com/office/drawing/2016/ink" xmlns:am3d="http://schemas.microsoft.com/office/drawing/2017/model3d" xmlns:o="urn:schemas-microsoft-com:office:office" xmlns:r="http://schemas.openxmlformats.org/officeDocument/2006/relationships" xmlns:m="http://schemas.openxmlformats.org/officeDocument/2006/math" xmlns:v="urn:schemas-microsoft-com:vml" xmlns:wp14="http://schemas.microsoft.com/office/word/2010/wordprocessingDrawing" xmlns:wp="http://schemas.openxmlformats.org/drawingml/2006/wordprocessingDrawing" xmlns:w10="urn:schemas-microsoft-com:office:word" xmlns:w="http://schemas.openxmlformats.org/wordprocessingml/2006/main" xmlns:w14="http://schemas.microsoft.com/office/word/2010/wordml" xmlns:w15="http://schemas.microsoft.com/office/word/2012/wordml" xmlns:w16cex="http://schemas.microsoft.com/office/word/2018/wordml/cex" xmlns:w16cid="http://schemas.microsoft.com/office/word/2016/wordml/cid" xmlns:w16="http://schemas.microsoft.com/office/word/2018/wordml" xmlns:w16se="http://schemas.microsoft.com/office/word/2015/wordml/symex" xmlns:wpg="http://schemas.microsoft.com/office/word/2010/wordprocessingGroup" xmlns:wpi="http://schemas.microsoft.com/office/word/2010/wordprocessingInk" xmlns:wne="http://schemas.microsoft.com/office/word/2006/wordml" xmlns:wps="http://schemas.microsoft.com/office/word/2010/wordprocessingShape" mc:Ignorable="w14 w15 w16se w16cid w16 w16cex wp14">
   <w:body>
     <w:p>
       <w:pPr>
@@ -53,21 +53,7 @@
         <w:rPr>
           <w:sz w:val="26"/>
         </w:rPr>
-        <w:t>Студента (</w:t>
-      </w:r>
-      <w:proofErr w:type="spellStart"/>
-      <w:r>
-        <w:rPr>
-          <w:sz w:val="26"/>
-        </w:rPr>
-        <w:t>ки</w:t>
-      </w:r>
-      <w:proofErr w:type="spellEnd"/>
-      <w:r>
-        <w:rPr>
-          <w:sz w:val="26"/>
-        </w:rPr>
-        <w:t>) гр.__</w:t>
+        <w:t>Студента (ки) гр.__</w:t>
       </w:r>
       <w:r>
         <w:rPr>
@@ -147,21 +133,12 @@
         </w:rPr>
         <w:t xml:space="preserve"> </w:t>
       </w:r>
-      <w:proofErr w:type="spellStart"/>
       <w:r>
         <w:rPr>
           <w:b/>
           <w:u w:val="single" w:color="000000"/>
         </w:rPr>
-        <w:t>Домаскин</w:t>
-      </w:r>
-      <w:proofErr w:type="spellEnd"/>
-      <w:r>
-        <w:rPr>
-          <w:b/>
-          <w:u w:val="single" w:color="000000"/>
-        </w:rPr>
-        <w:t xml:space="preserve"> Дмитрий Александрович</w:t>
+        <w:t>Домаскин Дмитрий Александрович</w:t>
       </w:r>
       <w:r>
         <w:rPr>
@@ -277,6 +254,14 @@
       <w:r>
         <w:t xml:space="preserve">. </w:t>
       </w:r>
+    </w:p>
+    <w:p>
+      <w:pPr>
+        <w:ind w:left="-15"/>
+        <w:rPr>
+          <w:szCs w:val="28"/>
+        </w:rPr>
+      </w:pPr>
       <w:r>
         <w:t xml:space="preserve">По заданию в </w:t>
       </w:r>
@@ -287,298 +272,629 @@
         <w:rPr>
           <w:szCs w:val="28"/>
         </w:rPr>
-        <w:t xml:space="preserve"> программном обеспечении должен был реализован функционал, позволяющий сканировать эфир </w:t>
-      </w:r>
-      <w:r>
-        <w:rPr>
-          <w:szCs w:val="28"/>
-          <w:lang w:val="en-US"/>
-        </w:rPr>
-        <w:t>Bluetooth</w:t>
-      </w:r>
-      <w:r>
-        <w:rPr>
-          <w:szCs w:val="28"/>
-        </w:rPr>
-        <w:t xml:space="preserve"> для поиска устройств; функционал, позволяющий подключаться к датчикам типов ДДИМ, ДДИН, ДУ по беспроводному каналу связи </w:t>
-      </w:r>
-      <w:r>
-        <w:rPr>
-          <w:szCs w:val="28"/>
-          <w:lang w:val="en-US"/>
-        </w:rPr>
-        <w:t>Bluetooth</w:t>
-      </w:r>
-      <w:r>
-        <w:rPr>
-          <w:szCs w:val="28"/>
-        </w:rPr>
-        <w:t>; функционал для отображения текущих данных датчиков; функционал для запуска на датчиках длительного исследования физических величин; функционал для загрузки из датчиков данных длительных исследований; функционал визуализации результатов длительных исследований; функционал для отправки результатов исследований по почте</w:t>
-      </w:r>
-      <w:r>
-        <w:rPr>
-          <w:szCs w:val="28"/>
-        </w:rPr>
-        <w:t>; п</w:t>
-      </w:r>
-      <w:r>
-        <w:rPr>
-          <w:szCs w:val="28"/>
-        </w:rPr>
-        <w:t>рограммное обеспечение должно предусматривать изменен</w:t>
-      </w:r>
-      <w:r>
-        <w:rPr>
-          <w:szCs w:val="28"/>
-        </w:rPr>
-        <w:t>ия платформы управляющего блока</w:t>
-      </w:r>
-      <w:r>
-        <w:rPr>
-          <w:szCs w:val="28"/>
-        </w:rPr>
-        <w:t>.</w:t>
-      </w:r>
-      <w:r>
-        <w:t xml:space="preserve"> Считаю, что выбранная тема работы является актуальной, т.к. все шире р</w:t>
-      </w:r>
-      <w:r>
-        <w:t>азвивается область использования и внедрения программных комплексов для автоматизации бизнес-процессов</w:t>
-      </w:r>
-      <w:r>
-        <w:t xml:space="preserve">. </w:t>
-      </w:r>
-    </w:p>
-    <w:p>
-      <w:pPr>
-        <w:ind w:left="-15"/>
-      </w:pPr>
-      <w:r>
-        <w:t xml:space="preserve">В процессе работы </w:t>
-      </w:r>
-      <w:r>
-        <w:t>Дмитрий</w:t>
-      </w:r>
-      <w:r>
+        <w:t xml:space="preserve"> программном обеспечении долж</w:t>
+      </w:r>
+      <w:r>
+        <w:rPr>
+          <w:szCs w:val="28"/>
+        </w:rPr>
+        <w:t>на</w:t>
+      </w:r>
+      <w:r>
+        <w:rPr>
+          <w:szCs w:val="28"/>
+        </w:rPr>
+        <w:t xml:space="preserve"> бы</w:t>
+      </w:r>
+      <w:r>
+        <w:rPr>
+          <w:szCs w:val="28"/>
+        </w:rPr>
+        <w:t>ть реализована следующая функциональность:</w:t>
+      </w:r>
+      <w:r>
+        <w:rPr>
+          <w:szCs w:val="28"/>
+        </w:rPr>
         <w:t xml:space="preserve"> </w:t>
       </w:r>
-      <w:r>
-        <w:t>Александрович</w:t>
-      </w:r>
-      <w:r>
-        <w:t xml:space="preserve"> самостоятельно разобрался и представил следующее:  </w:t>
-      </w:r>
-    </w:p>
-    <w:p>
-      <w:pPr>
+    </w:p>
+    <w:p>
+      <w:pPr>
+        <w:pStyle w:val="ListParagraph"/>
         <w:numPr>
           <w:ilvl w:val="0"/>
-          <w:numId w:val="1"/>
+          <w:numId w:val="4"/>
         </w:numPr>
-        <w:ind w:left="0" w:firstLine="851"/>
-      </w:pPr>
-      <w:r>
-        <w:t xml:space="preserve">описание </w:t>
-      </w:r>
-      <w:r>
-        <w:t>исследуемой предметной области</w:t>
-      </w:r>
-      <w:r>
-        <w:t xml:space="preserve">; </w:t>
-      </w:r>
-    </w:p>
-    <w:p>
-      <w:pPr>
+        <w:spacing w:line="276" w:lineRule="auto"/>
+        <w:jc w:val="both"/>
+        <w:rPr>
+          <w:sz w:val="28"/>
+          <w:szCs w:val="28"/>
+        </w:rPr>
+      </w:pPr>
+      <w:r>
+        <w:rPr>
+          <w:sz w:val="28"/>
+          <w:szCs w:val="28"/>
+        </w:rPr>
+        <w:t xml:space="preserve">возможность </w:t>
+      </w:r>
+      <w:r>
+        <w:rPr>
+          <w:sz w:val="28"/>
+          <w:szCs w:val="28"/>
+        </w:rPr>
+        <w:t>сканирова</w:t>
+      </w:r>
+      <w:r>
+        <w:rPr>
+          <w:sz w:val="28"/>
+          <w:szCs w:val="28"/>
+        </w:rPr>
+        <w:t>ния</w:t>
+      </w:r>
+      <w:r>
+        <w:rPr>
+          <w:sz w:val="28"/>
+          <w:szCs w:val="28"/>
+        </w:rPr>
+        <w:t xml:space="preserve"> эфир</w:t>
+      </w:r>
+      <w:r>
+        <w:rPr>
+          <w:sz w:val="28"/>
+          <w:szCs w:val="28"/>
+        </w:rPr>
+        <w:t>а</w:t>
+      </w:r>
+      <w:r>
+        <w:rPr>
+          <w:sz w:val="28"/>
+          <w:szCs w:val="28"/>
+        </w:rPr>
+        <w:t xml:space="preserve"> </w:t>
+      </w:r>
+      <w:r>
+        <w:rPr>
+          <w:sz w:val="28"/>
+          <w:szCs w:val="28"/>
+          <w:lang w:val="en-US"/>
+        </w:rPr>
+        <w:t>Bluetooth</w:t>
+      </w:r>
+      <w:r>
+        <w:rPr>
+          <w:sz w:val="28"/>
+          <w:szCs w:val="28"/>
+        </w:rPr>
+        <w:t xml:space="preserve"> 2.0, </w:t>
+      </w:r>
+      <w:r>
+        <w:rPr>
+          <w:sz w:val="28"/>
+          <w:szCs w:val="28"/>
+          <w:lang w:val="en-US"/>
+        </w:rPr>
+        <w:t>Bluetooth</w:t>
+      </w:r>
+      <w:r>
+        <w:rPr>
+          <w:sz w:val="28"/>
+          <w:szCs w:val="28"/>
+        </w:rPr>
+        <w:t xml:space="preserve"> 4.0 (</w:t>
+      </w:r>
+      <w:r>
+        <w:rPr>
+          <w:sz w:val="28"/>
+          <w:szCs w:val="28"/>
+          <w:lang w:val="en-US"/>
+        </w:rPr>
+        <w:t>BLE</w:t>
+      </w:r>
+      <w:r>
+        <w:rPr>
+          <w:sz w:val="28"/>
+          <w:szCs w:val="28"/>
+        </w:rPr>
+        <w:t>)</w:t>
+      </w:r>
+      <w:r>
+        <w:rPr>
+          <w:sz w:val="28"/>
+          <w:szCs w:val="28"/>
+        </w:rPr>
+        <w:t xml:space="preserve"> для поиска</w:t>
+      </w:r>
+      <w:r>
+        <w:rPr>
+          <w:sz w:val="28"/>
+          <w:szCs w:val="28"/>
+        </w:rPr>
+        <w:t xml:space="preserve"> доступных</w:t>
+      </w:r>
+      <w:r>
+        <w:rPr>
+          <w:sz w:val="28"/>
+          <w:szCs w:val="28"/>
+        </w:rPr>
+        <w:t xml:space="preserve"> устройств; </w:t>
+      </w:r>
+    </w:p>
+    <w:p>
+      <w:pPr>
+        <w:pStyle w:val="ListParagraph"/>
         <w:numPr>
           <w:ilvl w:val="0"/>
-          <w:numId w:val="1"/>
+          <w:numId w:val="4"/>
         </w:numPr>
-        <w:ind w:left="0" w:firstLine="851"/>
-      </w:pPr>
-      <w:r>
-        <w:t xml:space="preserve">описание датчиков компании </w:t>
-      </w:r>
-      <w:r>
-        <w:rPr>
+        <w:spacing w:line="276" w:lineRule="auto"/>
+        <w:jc w:val="both"/>
+        <w:rPr>
+          <w:sz w:val="28"/>
+          <w:szCs w:val="28"/>
+        </w:rPr>
+      </w:pPr>
+      <w:r>
+        <w:rPr>
+          <w:sz w:val="28"/>
+          <w:szCs w:val="28"/>
+        </w:rPr>
+        <w:t>подключ</w:t>
+      </w:r>
+      <w:r>
+        <w:rPr>
+          <w:sz w:val="28"/>
+          <w:szCs w:val="28"/>
+        </w:rPr>
+        <w:t>ение</w:t>
+      </w:r>
+      <w:r>
+        <w:rPr>
+          <w:sz w:val="28"/>
+          <w:szCs w:val="28"/>
+        </w:rPr>
+        <w:t xml:space="preserve"> к датчикам типов ДДИМ, ДДИН, ДУ по беспроводному каналу связи </w:t>
+      </w:r>
+      <w:r>
+        <w:rPr>
+          <w:sz w:val="28"/>
+          <w:szCs w:val="28"/>
           <w:lang w:val="en-US"/>
         </w:rPr>
-        <w:t>“</w:t>
-      </w:r>
-      <w:r>
-        <w:t>СИАМ</w:t>
-      </w:r>
-      <w:r>
-        <w:rPr>
-          <w:lang w:val="en-US"/>
-        </w:rPr>
-        <w:t>”;</w:t>
-      </w:r>
-    </w:p>
-    <w:p>
-      <w:pPr>
+        <w:t>Bluetooth</w:t>
+      </w:r>
+      <w:r>
+        <w:rPr>
+          <w:sz w:val="28"/>
+          <w:szCs w:val="28"/>
+        </w:rPr>
+        <w:t xml:space="preserve">; </w:t>
+      </w:r>
+    </w:p>
+    <w:p>
+      <w:pPr>
+        <w:pStyle w:val="ListParagraph"/>
         <w:numPr>
           <w:ilvl w:val="0"/>
-          <w:numId w:val="1"/>
+          <w:numId w:val="4"/>
         </w:numPr>
-        <w:ind w:left="0" w:firstLine="851"/>
-      </w:pPr>
-      <w:r>
-        <w:t>описание технологий обмена данными, используемых в стационарном комплексе контроля скважин оборудованных ШГНУ</w:t>
-      </w:r>
-      <w:r>
-        <w:t xml:space="preserve">; </w:t>
-      </w:r>
-    </w:p>
-    <w:p>
-      <w:pPr>
+        <w:spacing w:line="276" w:lineRule="auto"/>
+        <w:jc w:val="both"/>
+        <w:rPr>
+          <w:sz w:val="28"/>
+          <w:szCs w:val="28"/>
+        </w:rPr>
+      </w:pPr>
+      <w:r>
+        <w:rPr>
+          <w:sz w:val="28"/>
+          <w:szCs w:val="28"/>
+        </w:rPr>
+        <w:t>возможность</w:t>
+      </w:r>
+      <w:r>
+        <w:rPr>
+          <w:sz w:val="28"/>
+          <w:szCs w:val="28"/>
+        </w:rPr>
+        <w:t xml:space="preserve"> отображения текущих данных</w:t>
+      </w:r>
+      <w:r>
+        <w:rPr>
+          <w:sz w:val="28"/>
+          <w:szCs w:val="28"/>
+        </w:rPr>
+        <w:t xml:space="preserve"> подключенных</w:t>
+      </w:r>
+      <w:r>
+        <w:rPr>
+          <w:sz w:val="28"/>
+          <w:szCs w:val="28"/>
+        </w:rPr>
+        <w:t xml:space="preserve"> </w:t>
+      </w:r>
+      <w:r>
+        <w:rPr>
+          <w:sz w:val="28"/>
+          <w:szCs w:val="28"/>
+        </w:rPr>
+        <w:t xml:space="preserve">датчиков; </w:t>
+      </w:r>
+    </w:p>
+    <w:p>
+      <w:pPr>
+        <w:pStyle w:val="ListParagraph"/>
         <w:numPr>
           <w:ilvl w:val="0"/>
-          <w:numId w:val="1"/>
+          <w:numId w:val="4"/>
         </w:numPr>
-        <w:ind w:left="0" w:firstLine="851"/>
-      </w:pPr>
-      <w:r>
-        <w:t>обзор технологических инструментов для решения поставленных задач</w:t>
-      </w:r>
-      <w:r>
-        <w:t>;</w:t>
-      </w:r>
-    </w:p>
-    <w:p>
-      <w:pPr>
+        <w:spacing w:line="276" w:lineRule="auto"/>
+        <w:jc w:val="both"/>
+        <w:rPr>
+          <w:sz w:val="28"/>
+          <w:szCs w:val="28"/>
+        </w:rPr>
+      </w:pPr>
+      <w:r>
+        <w:rPr>
+          <w:sz w:val="28"/>
+          <w:szCs w:val="28"/>
+        </w:rPr>
+        <w:t xml:space="preserve">возможность </w:t>
+      </w:r>
+      <w:r>
+        <w:rPr>
+          <w:sz w:val="28"/>
+          <w:szCs w:val="28"/>
+        </w:rPr>
+        <w:t xml:space="preserve">запуска на датчиках </w:t>
+      </w:r>
+      <w:r>
+        <w:rPr>
+          <w:sz w:val="28"/>
+          <w:szCs w:val="28"/>
+        </w:rPr>
+        <w:t xml:space="preserve">мониторинга </w:t>
+      </w:r>
+      <w:r>
+        <w:rPr>
+          <w:sz w:val="28"/>
+          <w:szCs w:val="28"/>
+        </w:rPr>
+        <w:t xml:space="preserve">физических величин; </w:t>
+      </w:r>
+    </w:p>
+    <w:p>
+      <w:pPr>
+        <w:pStyle w:val="ListParagraph"/>
         <w:numPr>
           <w:ilvl w:val="0"/>
-          <w:numId w:val="1"/>
+          <w:numId w:val="4"/>
         </w:numPr>
-        <w:ind w:left="0" w:firstLine="851"/>
-      </w:pPr>
-      <w:r>
-        <w:t xml:space="preserve">разработанный модуль сканирования Bluetooth эфира;  </w:t>
-      </w:r>
-    </w:p>
-    <w:p>
-      <w:pPr>
+        <w:spacing w:line="276" w:lineRule="auto"/>
+        <w:jc w:val="both"/>
+        <w:rPr>
+          <w:sz w:val="28"/>
+          <w:szCs w:val="28"/>
+        </w:rPr>
+      </w:pPr>
+      <w:r>
+        <w:rPr>
+          <w:sz w:val="28"/>
+          <w:szCs w:val="28"/>
+        </w:rPr>
+        <w:t xml:space="preserve">возможность загрузки </w:t>
+      </w:r>
+      <w:r>
+        <w:rPr>
+          <w:sz w:val="28"/>
+          <w:szCs w:val="28"/>
+        </w:rPr>
+        <w:t>данных</w:t>
+      </w:r>
+      <w:r>
+        <w:rPr>
+          <w:sz w:val="28"/>
+          <w:szCs w:val="28"/>
+        </w:rPr>
+        <w:t xml:space="preserve"> проведенного мониторинга</w:t>
+      </w:r>
+      <w:r>
+        <w:rPr>
+          <w:sz w:val="28"/>
+          <w:szCs w:val="28"/>
+        </w:rPr>
+        <w:t xml:space="preserve">; </w:t>
+      </w:r>
+    </w:p>
+    <w:p>
+      <w:pPr>
+        <w:pStyle w:val="ListParagraph"/>
         <w:numPr>
           <w:ilvl w:val="0"/>
-          <w:numId w:val="1"/>
+          <w:numId w:val="4"/>
         </w:numPr>
-        <w:ind w:left="0" w:firstLine="851"/>
-      </w:pPr>
-      <w:r>
-        <w:t>разработанный модуль взаимодействия с устройствами по Bluetooth;</w:t>
-      </w:r>
-    </w:p>
-    <w:p>
-      <w:pPr>
+        <w:spacing w:line="276" w:lineRule="auto"/>
+        <w:jc w:val="both"/>
+        <w:rPr>
+          <w:sz w:val="28"/>
+          <w:szCs w:val="28"/>
+        </w:rPr>
+      </w:pPr>
+      <w:r>
+        <w:rPr>
+          <w:sz w:val="28"/>
+          <w:szCs w:val="28"/>
+        </w:rPr>
+        <w:t xml:space="preserve">возможность </w:t>
+      </w:r>
+      <w:r>
+        <w:rPr>
+          <w:sz w:val="28"/>
+          <w:szCs w:val="28"/>
+        </w:rPr>
+        <w:t xml:space="preserve">визуализации результатов </w:t>
+      </w:r>
+      <w:r>
+        <w:rPr>
+          <w:sz w:val="28"/>
+          <w:szCs w:val="28"/>
+        </w:rPr>
+        <w:t>мониторинга</w:t>
+      </w:r>
+      <w:r>
+        <w:rPr>
+          <w:sz w:val="28"/>
+          <w:szCs w:val="28"/>
+        </w:rPr>
+        <w:t xml:space="preserve">; </w:t>
+      </w:r>
+    </w:p>
+    <w:p>
+      <w:pPr>
+        <w:pStyle w:val="ListParagraph"/>
         <w:numPr>
           <w:ilvl w:val="0"/>
-          <w:numId w:val="1"/>
+          <w:numId w:val="4"/>
         </w:numPr>
-        <w:ind w:left="0" w:firstLine="851"/>
-      </w:pPr>
-      <w:r>
-        <w:t>разработанный модуль внедрения зависимостей</w:t>
-      </w:r>
-      <w:bookmarkStart w:id="0" w:name="_GoBack"/>
-      <w:bookmarkEnd w:id="0"/>
-      <w:r>
+        <w:spacing w:line="276" w:lineRule="auto"/>
+        <w:jc w:val="both"/>
+        <w:rPr>
+          <w:sz w:val="28"/>
+          <w:szCs w:val="28"/>
+        </w:rPr>
+      </w:pPr>
+      <w:r>
+        <w:rPr>
+          <w:sz w:val="28"/>
+          <w:szCs w:val="28"/>
+        </w:rPr>
+        <w:t xml:space="preserve">функция </w:t>
+      </w:r>
+      <w:r>
+        <w:rPr>
+          <w:sz w:val="28"/>
+          <w:szCs w:val="28"/>
+        </w:rPr>
+        <w:t>отправки результатов исследований по</w:t>
+      </w:r>
+      <w:r>
+        <w:rPr>
+          <w:sz w:val="28"/>
+          <w:szCs w:val="28"/>
+        </w:rPr>
+        <w:t xml:space="preserve"> электронной</w:t>
+      </w:r>
+      <w:r>
+        <w:rPr>
+          <w:sz w:val="28"/>
+          <w:szCs w:val="28"/>
+        </w:rPr>
+        <w:t xml:space="preserve"> почте</w:t>
+      </w:r>
+      <w:r>
+        <w:rPr>
+          <w:sz w:val="28"/>
+          <w:szCs w:val="28"/>
+        </w:rPr>
         <w:t>;</w:t>
       </w:r>
     </w:p>
     <w:p>
       <w:pPr>
+        <w:pStyle w:val="ListParagraph"/>
         <w:numPr>
           <w:ilvl w:val="0"/>
-          <w:numId w:val="1"/>
+          <w:numId w:val="4"/>
         </w:numPr>
-        <w:ind w:left="0" w:firstLine="851"/>
-      </w:pPr>
+        <w:spacing w:line="276" w:lineRule="auto"/>
+        <w:jc w:val="both"/>
+        <w:rPr>
+          <w:sz w:val="28"/>
+          <w:szCs w:val="28"/>
+        </w:rPr>
+      </w:pPr>
+      <w:r>
+        <w:rPr>
+          <w:sz w:val="28"/>
+          <w:szCs w:val="28"/>
+        </w:rPr>
+        <w:t xml:space="preserve">программное обеспечение должно </w:t>
+      </w:r>
+      <w:r>
+        <w:rPr>
+          <w:sz w:val="28"/>
+          <w:szCs w:val="28"/>
+        </w:rPr>
+        <w:t xml:space="preserve">иметь </w:t>
+      </w:r>
+      <w:r>
+        <w:rPr>
+          <w:sz w:val="28"/>
+          <w:szCs w:val="28"/>
+        </w:rPr>
+        <w:t xml:space="preserve">возможность работы с </w:t>
+      </w:r>
+      <w:commentRangeStart w:id="0"/>
+      <w:r>
+        <w:rPr>
+          <w:sz w:val="28"/>
+          <w:szCs w:val="28"/>
+        </w:rPr>
+        <w:t xml:space="preserve">различными </w:t>
+      </w:r>
+      <w:r>
+        <w:rPr>
+          <w:sz w:val="28"/>
+          <w:szCs w:val="28"/>
+        </w:rPr>
+        <w:t>платформ</w:t>
+      </w:r>
+      <w:r>
+        <w:rPr>
+          <w:sz w:val="28"/>
+          <w:szCs w:val="28"/>
+        </w:rPr>
+        <w:t>ами</w:t>
+      </w:r>
+      <w:r>
+        <w:rPr>
+          <w:sz w:val="28"/>
+          <w:szCs w:val="28"/>
+        </w:rPr>
+        <w:t xml:space="preserve"> управляющего блока</w:t>
+      </w:r>
+      <w:r>
+        <w:rPr>
+          <w:sz w:val="28"/>
+          <w:szCs w:val="28"/>
+        </w:rPr>
+        <w:t>.</w:t>
+      </w:r>
+      <w:r>
+        <w:rPr>
+          <w:sz w:val="28"/>
+          <w:szCs w:val="28"/>
+        </w:rPr>
+        <w:t xml:space="preserve"> </w:t>
+      </w:r>
+      <w:commentRangeEnd w:id="0"/>
+      <w:r>
+        <w:rPr>
+          <w:rStyle w:val="CommentReference"/>
+          <w:rFonts w:eastAsia="Times New Roman" w:cs="Times New Roman"/>
+          <w:color w:val="000000"/>
+          <w:lang w:eastAsia="ru-RU"/>
+        </w:rPr>
+        <w:commentReference w:id="0"/>
+      </w:r>
+    </w:p>
+    <w:p>
+      <w:pPr>
+        <w:ind w:left="-15"/>
+      </w:pPr>
+      <w:r>
+        <w:t>Актуальность данной работы подтверждается тем, что задание на разработку выдано реальным коммерческим предприятием для решения своих бизнес-задач.</w:t>
+      </w:r>
+    </w:p>
+    <w:p>
+      <w:pPr>
+        <w:ind w:left="-15"/>
+      </w:pPr>
+      <w:r>
+        <w:t xml:space="preserve">В процессе работы </w:t>
+      </w:r>
+      <w:r>
+        <w:t>Дмитрий</w:t>
+      </w:r>
+      <w:r>
+        <w:t xml:space="preserve"> </w:t>
+      </w:r>
+      <w:r>
+        <w:t>Александрович</w:t>
+      </w:r>
+      <w:r>
+        <w:t xml:space="preserve"> самостоятельно разобрался </w:t>
+      </w:r>
+      <w:r>
+        <w:t xml:space="preserve">в предметной области, выполнил анализ задачи и поиск оптимальных путей её решения. Помимо аналитической работы по проекту Дмитрий Александрович выполнил разработку прикладного мобильного программного обеспечения, </w:t>
+      </w:r>
       <w:r>
         <w:lastRenderedPageBreak/>
-        <w:t xml:space="preserve">разработанный модуль взаимодействия с датчиками; </w:t>
-      </w:r>
-    </w:p>
-    <w:p>
-      <w:pPr>
-        <w:numPr>
-          <w:ilvl w:val="0"/>
-          <w:numId w:val="1"/>
-        </w:numPr>
-        <w:ind w:left="0" w:firstLine="851"/>
-      </w:pPr>
-      <w:r>
-        <w:t xml:space="preserve">разработанный модуль работы с данными; </w:t>
-      </w:r>
-    </w:p>
-    <w:p>
-      <w:pPr>
-        <w:numPr>
-          <w:ilvl w:val="0"/>
-          <w:numId w:val="1"/>
-        </w:numPr>
-        <w:ind w:left="0" w:firstLine="851"/>
-      </w:pPr>
-      <w:r>
-        <w:t>разработанный модуль графического интерфейса приложения.</w:t>
-      </w:r>
-    </w:p>
-    <w:p>
-      <w:pPr>
-        <w:spacing w:after="27" w:line="259" w:lineRule="auto"/>
-        <w:ind w:left="706" w:firstLine="0"/>
-        <w:jc w:val="left"/>
-      </w:pPr>
+        <w:t>включающ</w:t>
+      </w:r>
+      <w:r>
+        <w:t>ую</w:t>
+      </w:r>
+      <w:r>
+        <w:t xml:space="preserve"> такие этапы как проектирование архитектуры, кодирование</w:t>
+      </w:r>
+      <w:r>
+        <w:t xml:space="preserve"> и</w:t>
+      </w:r>
+      <w:r>
+        <w:t xml:space="preserve"> тестирование</w:t>
+      </w:r>
+      <w:r>
+        <w:t xml:space="preserve"> разработанного приложения</w:t>
+      </w:r>
+      <w:r>
+        <w:t>.</w:t>
+      </w:r>
     </w:p>
     <w:p>
       <w:pPr>
         <w:ind w:left="-15"/>
       </w:pPr>
       <w:r>
-        <w:t xml:space="preserve">Все вопросы, поставленные в задании, рассмотрены и отражены в работе. Диссертация написана грамотным техническим языком и оформлена в соответствии с требованиями ГОСТ.  </w:t>
-      </w:r>
-    </w:p>
-    <w:p>
-      <w:pPr>
-        <w:spacing w:after="27" w:line="259" w:lineRule="auto"/>
-        <w:ind w:left="706" w:firstLine="0"/>
-        <w:jc w:val="left"/>
-      </w:pPr>
+        <w:t xml:space="preserve">Все вопросы, поставленные в задании, рассмотрены и отражены в работе. Диссертация написана грамотным техническим языком и оформлена в соответствии с требованиями </w:t>
+      </w:r>
+      <w:r>
+        <w:t>ОС ТУСУР 01-2013</w:t>
+      </w:r>
+      <w:r>
+        <w:t>.</w:t>
+      </w:r>
+    </w:p>
+    <w:p>
+      <w:pPr>
+        <w:ind w:left="-15"/>
+      </w:pPr>
+      <w:r>
+        <w:t xml:space="preserve">В процессе выполнения диссертации </w:t>
+      </w:r>
+      <w:r>
+        <w:t>Дмитрий</w:t>
+      </w:r>
       <w:r>
         <w:t xml:space="preserve"> </w:t>
       </w:r>
-    </w:p>
-    <w:p>
-      <w:pPr>
-        <w:ind w:left="-15"/>
-      </w:pPr>
-      <w:r>
-        <w:t xml:space="preserve">В процессе выполнения диссертации </w:t>
-      </w:r>
-      <w:r>
-        <w:t>Дмитрий</w:t>
-      </w:r>
-      <w:r>
+      <w:r>
+        <w:t>Александрович</w:t>
+      </w:r>
+      <w:r>
+        <w:t xml:space="preserve"> показал себя</w:t>
+      </w:r>
+      <w:bookmarkStart w:id="1" w:name="_GoBack"/>
+      <w:bookmarkEnd w:id="1"/>
+      <w:r>
+        <w:t xml:space="preserve"> ответственным, исполнительным и инициативным выпускником высшей школы, умеющим самостоятельно выявить проблему, провести исследование и разобраться в решении поставленной задачи, обладающим высокими компетенциями по направлению </w:t>
+      </w:r>
+      <w:r>
+        <w:rPr>
+          <w:szCs w:val="28"/>
+        </w:rPr>
+        <w:t>09.04.01</w:t>
+      </w:r>
+      <w:r>
+        <w:rPr>
+          <w:szCs w:val="28"/>
+        </w:rPr>
         <w:t xml:space="preserve"> </w:t>
       </w:r>
-      <w:r>
-        <w:t>Александрович</w:t>
-      </w:r>
-      <w:r>
-        <w:t xml:space="preserve"> показал себя эрудированным, ответственным, исполнительным и инициативным выпускником высшей школы, умеющим самостоятельно выявить проблему, провести исследование и разобраться в решении поставленной задачи, обладающим высокими компетенциями по направлению </w:t>
-      </w:r>
-      <w:r>
-        <w:rPr>
-          <w:szCs w:val="28"/>
-        </w:rPr>
-        <w:t>09.04.01</w:t>
-      </w:r>
-      <w:r>
-        <w:rPr>
-          <w:szCs w:val="28"/>
-        </w:rPr>
-        <w:t xml:space="preserve"> </w:t>
-      </w:r>
-      <w:hyperlink r:id="rId5" w:history="1">
+      <w:hyperlink r:id="rId9" w:history="1">
         <w:r>
           <w:rPr>
             <w:szCs w:val="28"/>
@@ -614,26 +930,17 @@
       <w:r>
         <w:t xml:space="preserve">, а ее автор </w:t>
       </w:r>
-      <w:proofErr w:type="spellStart"/>
       <w:r>
         <w:rPr>
           <w:b/>
           <w:u w:val="single" w:color="000000"/>
         </w:rPr>
-        <w:t>Домаскин</w:t>
-      </w:r>
-      <w:proofErr w:type="spellEnd"/>
-      <w:r>
-        <w:rPr>
-          <w:b/>
-          <w:u w:val="single" w:color="000000"/>
-        </w:rPr>
-        <w:t xml:space="preserve"> Дмитрий Александрович </w:t>
+        <w:t xml:space="preserve">Домаскин Дмитрий Александрович </w:t>
       </w:r>
       <w:r>
         <w:t>достоин присвоения квалификации «магистр по направлению «</w:t>
       </w:r>
-      <w:hyperlink r:id="rId6" w:history="1">
+      <w:hyperlink r:id="rId10" w:history="1">
         <w:r>
           <w:rPr>
             <w:szCs w:val="28"/>
@@ -698,21 +1005,7 @@
         <w:rPr>
           <w:i/>
         </w:rPr>
-        <w:t xml:space="preserve">канд. </w:t>
-      </w:r>
-      <w:proofErr w:type="spellStart"/>
-      <w:r>
-        <w:rPr>
-          <w:i/>
-        </w:rPr>
-        <w:t>техн</w:t>
-      </w:r>
-      <w:proofErr w:type="spellEnd"/>
-      <w:r>
-        <w:rPr>
-          <w:i/>
-        </w:rPr>
-        <w:t xml:space="preserve">. наук   </w:t>
+        <w:t xml:space="preserve">канд. техн. наук   </w:t>
       </w:r>
       <w:r>
         <w:rPr>
@@ -748,19 +1041,11 @@
         </w:rPr>
         <w:tab/>
       </w:r>
-      <w:proofErr w:type="spellStart"/>
       <w:r>
         <w:rPr>
           <w:i/>
         </w:rPr>
-        <w:t>Калентьев</w:t>
-      </w:r>
-      <w:proofErr w:type="spellEnd"/>
-      <w:r>
-        <w:rPr>
-          <w:i/>
-        </w:rPr>
-        <w:t xml:space="preserve"> Алексей Анатольевич</w:t>
+        <w:t>Калентьев Алексей Анатольевич</w:t>
       </w:r>
       <w:r>
         <w:rPr>
@@ -779,8 +1064,47 @@
 </w:document>
 </file>
 
+<file path=word/comments.xml><?xml version="1.0" encoding="utf-8"?>
+<w:comments xmlns:wpc="http://schemas.microsoft.com/office/word/2010/wordprocessingCanvas" xmlns:cx="http://schemas.microsoft.com/office/drawing/2014/chartex" xmlns:cx1="http://schemas.microsoft.com/office/drawing/2015/9/8/chartex" xmlns:cx2="http://schemas.microsoft.com/office/drawing/2015/10/21/chartex" xmlns:cx3="http://schemas.microsoft.com/office/drawing/2016/5/9/chartex" xmlns:cx4="http://schemas.microsoft.com/office/drawing/2016/5/10/chartex" xmlns:cx5="http://schemas.microsoft.com/office/drawing/2016/5/11/chartex" xmlns:cx6="http://schemas.microsoft.com/office/drawing/2016/5/12/chartex" xmlns:cx7="http://schemas.microsoft.com/office/drawing/2016/5/13/chartex" xmlns:cx8="http://schemas.microsoft.com/office/drawing/2016/5/14/chartex" xmlns:mc="http://schemas.openxmlformats.org/markup-compatibility/2006" xmlns:aink="http://schemas.microsoft.com/office/drawing/2016/ink" xmlns:am3d="http://schemas.microsoft.com/office/drawing/2017/model3d" xmlns:o="urn:schemas-microsoft-com:office:office" xmlns:r="http://schemas.openxmlformats.org/officeDocument/2006/relationships" xmlns:m="http://schemas.openxmlformats.org/officeDocument/2006/math" xmlns:v="urn:schemas-microsoft-com:vml" xmlns:wp14="http://schemas.microsoft.com/office/word/2010/wordprocessingDrawing" xmlns:wp="http://schemas.openxmlformats.org/drawingml/2006/wordprocessingDrawing" xmlns:w10="urn:schemas-microsoft-com:office:word" xmlns:w="http://schemas.openxmlformats.org/wordprocessingml/2006/main" xmlns:w14="http://schemas.microsoft.com/office/word/2010/wordml" xmlns:w15="http://schemas.microsoft.com/office/word/2012/wordml" xmlns:w16cex="http://schemas.microsoft.com/office/word/2018/wordml/cex" xmlns:w16cid="http://schemas.microsoft.com/office/word/2016/wordml/cid" xmlns:w16="http://schemas.microsoft.com/office/word/2018/wordml" xmlns:w16se="http://schemas.microsoft.com/office/word/2015/wordml/symex" xmlns:wpg="http://schemas.microsoft.com/office/word/2010/wordprocessingGroup" xmlns:wpi="http://schemas.microsoft.com/office/word/2010/wordprocessingInk" xmlns:wne="http://schemas.microsoft.com/office/word/2006/wordml" xmlns:wps="http://schemas.microsoft.com/office/word/2010/wordprocessingShape" mc:Ignorable="w14 w15 w16se w16cid w16 w16cex wp14">
+  <w:comment w:id="0" w:author="Алексей А. Калентьев" w:date="2020-07-03T12:56:00Z" w:initials="ААК">
+    <w:p>
+      <w:pPr>
+        <w:pStyle w:val="CommentText"/>
+      </w:pPr>
+      <w:r>
+        <w:rPr>
+          <w:rStyle w:val="CommentReference"/>
+        </w:rPr>
+        <w:annotationRef/>
+      </w:r>
+      <w:r>
+        <w:t>Тут мне нужны пояснения – что это такое.</w:t>
+      </w:r>
+    </w:p>
+  </w:comment>
+</w:comments>
+</file>
+
+<file path=word/commentsExtended.xml><?xml version="1.0" encoding="utf-8"?>
+<w15:commentsEx xmlns:wpc="http://schemas.microsoft.com/office/word/2010/wordprocessingCanvas" xmlns:cx="http://schemas.microsoft.com/office/drawing/2014/chartex" xmlns:cx1="http://schemas.microsoft.com/office/drawing/2015/9/8/chartex" xmlns:cx2="http://schemas.microsoft.com/office/drawing/2015/10/21/chartex" xmlns:cx3="http://schemas.microsoft.com/office/drawing/2016/5/9/chartex" xmlns:cx4="http://schemas.microsoft.com/office/drawing/2016/5/10/chartex" xmlns:cx5="http://schemas.microsoft.com/office/drawing/2016/5/11/chartex" xmlns:cx6="http://schemas.microsoft.com/office/drawing/2016/5/12/chartex" xmlns:cx7="http://schemas.microsoft.com/office/drawing/2016/5/13/chartex" xmlns:cx8="http://schemas.microsoft.com/office/drawing/2016/5/14/chartex" xmlns:mc="http://schemas.openxmlformats.org/markup-compatibility/2006" xmlns:aink="http://schemas.microsoft.com/office/drawing/2016/ink" xmlns:am3d="http://schemas.microsoft.com/office/drawing/2017/model3d" xmlns:o="urn:schemas-microsoft-com:office:office" xmlns:r="http://schemas.openxmlformats.org/officeDocument/2006/relationships" xmlns:m="http://schemas.openxmlformats.org/officeDocument/2006/math" xmlns:v="urn:schemas-microsoft-com:vml" xmlns:wp14="http://schemas.microsoft.com/office/word/2010/wordprocessingDrawing" xmlns:wp="http://schemas.openxmlformats.org/drawingml/2006/wordprocessingDrawing" xmlns:w10="urn:schemas-microsoft-com:office:word" xmlns:w="http://schemas.openxmlformats.org/wordprocessingml/2006/main" xmlns:w14="http://schemas.microsoft.com/office/word/2010/wordml" xmlns:w15="http://schemas.microsoft.com/office/word/2012/wordml" xmlns:w16cex="http://schemas.microsoft.com/office/word/2018/wordml/cex" xmlns:w16cid="http://schemas.microsoft.com/office/word/2016/wordml/cid" xmlns:w16="http://schemas.microsoft.com/office/word/2018/wordml" xmlns:w16se="http://schemas.microsoft.com/office/word/2015/wordml/symex" xmlns:wpg="http://schemas.microsoft.com/office/word/2010/wordprocessingGroup" xmlns:wpi="http://schemas.microsoft.com/office/word/2010/wordprocessingInk" xmlns:wne="http://schemas.microsoft.com/office/word/2006/wordml" xmlns:wps="http://schemas.microsoft.com/office/word/2010/wordprocessingShape" mc:Ignorable="w14 w15 w16se w16cid w16 w16cex wp14">
+  <w15:commentEx w15:paraId="06FC080D" w15:done="0"/>
+</w15:commentsEx>
+</file>
+
+<file path=word/commentsExtensible.xml><?xml version="1.0" encoding="utf-8"?>
+<w16cex:commentsExtensible xmlns:wpc="http://schemas.microsoft.com/office/word/2010/wordprocessingCanvas" xmlns:cx="http://schemas.microsoft.com/office/drawing/2014/chartex" xmlns:cx1="http://schemas.microsoft.com/office/drawing/2015/9/8/chartex" xmlns:cx2="http://schemas.microsoft.com/office/drawing/2015/10/21/chartex" xmlns:cx3="http://schemas.microsoft.com/office/drawing/2016/5/9/chartex" xmlns:cx4="http://schemas.microsoft.com/office/drawing/2016/5/10/chartex" xmlns:cx5="http://schemas.microsoft.com/office/drawing/2016/5/11/chartex" xmlns:cx6="http://schemas.microsoft.com/office/drawing/2016/5/12/chartex" xmlns:cx7="http://schemas.microsoft.com/office/drawing/2016/5/13/chartex" xmlns:cx8="http://schemas.microsoft.com/office/drawing/2016/5/14/chartex" xmlns:mc="http://schemas.openxmlformats.org/markup-compatibility/2006" xmlns:aink="http://schemas.microsoft.com/office/drawing/2016/ink" xmlns:am3d="http://schemas.microsoft.com/office/drawing/2017/model3d" xmlns:o="urn:schemas-microsoft-com:office:office" xmlns:r="http://schemas.openxmlformats.org/officeDocument/2006/relationships" xmlns:m="http://schemas.openxmlformats.org/officeDocument/2006/math" xmlns:v="urn:schemas-microsoft-com:vml" xmlns:wp14="http://schemas.microsoft.com/office/word/2010/wordprocessingDrawing" xmlns:wp="http://schemas.openxmlformats.org/drawingml/2006/wordprocessingDrawing" xmlns:w10="urn:schemas-microsoft-com:office:word" xmlns:w="http://schemas.openxmlformats.org/wordprocessingml/2006/main" xmlns:w14="http://schemas.microsoft.com/office/word/2010/wordml" xmlns:w15="http://schemas.microsoft.com/office/word/2012/wordml" xmlns:w16cex="http://schemas.microsoft.com/office/word/2018/wordml/cex" xmlns:w16cid="http://schemas.microsoft.com/office/word/2016/wordml/cid" xmlns:w16="http://schemas.microsoft.com/office/word/2018/wordml" xmlns:w16se="http://schemas.microsoft.com/office/word/2015/wordml/symex" xmlns:wpg="http://schemas.microsoft.com/office/word/2010/wordprocessingGroup" xmlns:wpi="http://schemas.microsoft.com/office/word/2010/wordprocessingInk" xmlns:wne="http://schemas.microsoft.com/office/word/2006/wordml" xmlns:wps="http://schemas.microsoft.com/office/word/2010/wordprocessingShape" mc:Ignorable="w14 w15 w16se w16cid w16 w16cex wp14">
+  <w16cex:commentExtensible w16cex:durableId="22A9A974" w16cex:dateUtc="2020-07-03T05:56:00Z"/>
+</w16cex:commentsExtensible>
+</file>
+
+<file path=word/commentsIds.xml><?xml version="1.0" encoding="utf-8"?>
+<w16cid:commentsIds xmlns:wpc="http://schemas.microsoft.com/office/word/2010/wordprocessingCanvas" xmlns:cx="http://schemas.microsoft.com/office/drawing/2014/chartex" xmlns:cx1="http://schemas.microsoft.com/office/drawing/2015/9/8/chartex" xmlns:cx2="http://schemas.microsoft.com/office/drawing/2015/10/21/chartex" xmlns:cx3="http://schemas.microsoft.com/office/drawing/2016/5/9/chartex" xmlns:cx4="http://schemas.microsoft.com/office/drawing/2016/5/10/chartex" xmlns:cx5="http://schemas.microsoft.com/office/drawing/2016/5/11/chartex" xmlns:cx6="http://schemas.microsoft.com/office/drawing/2016/5/12/chartex" xmlns:cx7="http://schemas.microsoft.com/office/drawing/2016/5/13/chartex" xmlns:cx8="http://schemas.microsoft.com/office/drawing/2016/5/14/chartex" xmlns:mc="http://schemas.openxmlformats.org/markup-compatibility/2006" xmlns:aink="http://schemas.microsoft.com/office/drawing/2016/ink" xmlns:am3d="http://schemas.microsoft.com/office/drawing/2017/model3d" xmlns:o="urn:schemas-microsoft-com:office:office" xmlns:r="http://schemas.openxmlformats.org/officeDocument/2006/relationships" xmlns:m="http://schemas.openxmlformats.org/officeDocument/2006/math" xmlns:v="urn:schemas-microsoft-com:vml" xmlns:wp14="http://schemas.microsoft.com/office/word/2010/wordprocessingDrawing" xmlns:wp="http://schemas.openxmlformats.org/drawingml/2006/wordprocessingDrawing" xmlns:w10="urn:schemas-microsoft-com:office:word" xmlns:w="http://schemas.openxmlformats.org/wordprocessingml/2006/main" xmlns:w14="http://schemas.microsoft.com/office/word/2010/wordml" xmlns:w15="http://schemas.microsoft.com/office/word/2012/wordml" xmlns:w16cex="http://schemas.microsoft.com/office/word/2018/wordml/cex" xmlns:w16cid="http://schemas.microsoft.com/office/word/2016/wordml/cid" xmlns:w16="http://schemas.microsoft.com/office/word/2018/wordml" xmlns:w16se="http://schemas.microsoft.com/office/word/2015/wordml/symex" xmlns:wpg="http://schemas.microsoft.com/office/word/2010/wordprocessingGroup" xmlns:wpi="http://schemas.microsoft.com/office/word/2010/wordprocessingInk" xmlns:wne="http://schemas.microsoft.com/office/word/2006/wordml" xmlns:wps="http://schemas.microsoft.com/office/word/2010/wordprocessingShape" mc:Ignorable="w14 w15 w16se w16cid w16 w16cex wp14">
+  <w16cid:commentId w16cid:paraId="06FC080D" w16cid:durableId="22A9A974"/>
+</w16cid:commentsIds>
+</file>
+
 <file path=word/numbering.xml><?xml version="1.0" encoding="utf-8"?>
-<w:numbering xmlns:wpc="http://schemas.microsoft.com/office/word/2010/wordprocessingCanvas" xmlns:cx="http://schemas.microsoft.com/office/drawing/2014/chartex" xmlns:cx1="http://schemas.microsoft.com/office/drawing/2015/9/8/chartex" xmlns:mc="http://schemas.openxmlformats.org/markup-compatibility/2006" xmlns:o="urn:schemas-microsoft-com:office:office" xmlns:r="http://schemas.openxmlformats.org/officeDocument/2006/relationships" xmlns:m="http://schemas.openxmlformats.org/officeDocument/2006/math" xmlns:v="urn:schemas-microsoft-com:vml" xmlns:wp14="http://schemas.microsoft.com/office/word/2010/wordprocessingDrawing" xmlns:wp="http://schemas.openxmlformats.org/drawingml/2006/wordprocessingDrawing" xmlns:w10="urn:schemas-microsoft-com:office:word" xmlns:w="http://schemas.openxmlformats.org/wordprocessingml/2006/main" xmlns:w14="http://schemas.microsoft.com/office/word/2010/wordml" xmlns:w15="http://schemas.microsoft.com/office/word/2012/wordml" xmlns:w16se="http://schemas.microsoft.com/office/word/2015/wordml/symex" xmlns:wpg="http://schemas.microsoft.com/office/word/2010/wordprocessingGroup" xmlns:wpi="http://schemas.microsoft.com/office/word/2010/wordprocessingInk" xmlns:wne="http://schemas.microsoft.com/office/word/2006/wordml" xmlns:wps="http://schemas.microsoft.com/office/word/2010/wordprocessingShape" mc:Ignorable="w14 w15 w16se wp14">
+<w:numbering xmlns:wpc="http://schemas.microsoft.com/office/word/2010/wordprocessingCanvas" xmlns:cx="http://schemas.microsoft.com/office/drawing/2014/chartex" xmlns:cx1="http://schemas.microsoft.com/office/drawing/2015/9/8/chartex" xmlns:cx2="http://schemas.microsoft.com/office/drawing/2015/10/21/chartex" xmlns:cx3="http://schemas.microsoft.com/office/drawing/2016/5/9/chartex" xmlns:cx4="http://schemas.microsoft.com/office/drawing/2016/5/10/chartex" xmlns:cx5="http://schemas.microsoft.com/office/drawing/2016/5/11/chartex" xmlns:cx6="http://schemas.microsoft.com/office/drawing/2016/5/12/chartex" xmlns:cx7="http://schemas.microsoft.com/office/drawing/2016/5/13/chartex" xmlns:cx8="http://schemas.microsoft.com/office/drawing/2016/5/14/chartex" xmlns:mc="http://schemas.openxmlformats.org/markup-compatibility/2006" xmlns:aink="http://schemas.microsoft.com/office/drawing/2016/ink" xmlns:am3d="http://schemas.microsoft.com/office/drawing/2017/model3d" xmlns:o="urn:schemas-microsoft-com:office:office" xmlns:r="http://schemas.openxmlformats.org/officeDocument/2006/relationships" xmlns:m="http://schemas.openxmlformats.org/officeDocument/2006/math" xmlns:v="urn:schemas-microsoft-com:vml" xmlns:wp14="http://schemas.microsoft.com/office/word/2010/wordprocessingDrawing" xmlns:wp="http://schemas.openxmlformats.org/drawingml/2006/wordprocessingDrawing" xmlns:w10="urn:schemas-microsoft-com:office:word" xmlns:w="http://schemas.openxmlformats.org/wordprocessingml/2006/main" xmlns:w14="http://schemas.microsoft.com/office/word/2010/wordml" xmlns:w15="http://schemas.microsoft.com/office/word/2012/wordml" xmlns:w16cex="http://schemas.microsoft.com/office/word/2018/wordml/cex" xmlns:w16cid="http://schemas.microsoft.com/office/word/2016/wordml/cid" xmlns:w16="http://schemas.microsoft.com/office/word/2018/wordml" xmlns:w16se="http://schemas.microsoft.com/office/word/2015/wordml/symex" xmlns:wpg="http://schemas.microsoft.com/office/word/2010/wordprocessingGroup" xmlns:wpi="http://schemas.microsoft.com/office/word/2010/wordprocessingInk" xmlns:wne="http://schemas.microsoft.com/office/word/2006/wordml" xmlns:wps="http://schemas.microsoft.com/office/word/2010/wordprocessingShape" mc:Ignorable="w14 w15 w16se w16cid w16 w16cex wp14">
   <w:abstractNum w:abstractNumId="0" w15:restartNumberingAfterBreak="0">
     <w:nsid w:val="30BC5043"/>
     <w:multiLevelType w:val="hybridMultilevel"/>
@@ -984,6 +1308,119 @@
     </w:lvl>
   </w:abstractNum>
   <w:abstractNum w:abstractNumId="2" w15:restartNumberingAfterBreak="0">
+    <w:nsid w:val="3B086E21"/>
+    <w:multiLevelType w:val="hybridMultilevel"/>
+    <w:tmpl w:val="7B3E6158"/>
+    <w:lvl w:ilvl="0" w:tplc="04090001">
+      <w:start w:val="1"/>
+      <w:numFmt w:val="bullet"/>
+      <w:lvlText w:val=""/>
+      <w:lvlJc w:val="left"/>
+      <w:pPr>
+        <w:ind w:left="1401" w:hanging="360"/>
+      </w:pPr>
+      <w:rPr>
+        <w:rFonts w:ascii="Symbol" w:hAnsi="Symbol" w:hint="default"/>
+      </w:rPr>
+    </w:lvl>
+    <w:lvl w:ilvl="1" w:tplc="04090003" w:tentative="1">
+      <w:start w:val="1"/>
+      <w:numFmt w:val="bullet"/>
+      <w:lvlText w:val="o"/>
+      <w:lvlJc w:val="left"/>
+      <w:pPr>
+        <w:ind w:left="2121" w:hanging="360"/>
+      </w:pPr>
+      <w:rPr>
+        <w:rFonts w:ascii="Courier New" w:hAnsi="Courier New" w:cs="Courier New" w:hint="default"/>
+      </w:rPr>
+    </w:lvl>
+    <w:lvl w:ilvl="2" w:tplc="04090005" w:tentative="1">
+      <w:start w:val="1"/>
+      <w:numFmt w:val="bullet"/>
+      <w:lvlText w:val=""/>
+      <w:lvlJc w:val="left"/>
+      <w:pPr>
+        <w:ind w:left="2841" w:hanging="360"/>
+      </w:pPr>
+      <w:rPr>
+        <w:rFonts w:ascii="Wingdings" w:hAnsi="Wingdings" w:hint="default"/>
+      </w:rPr>
+    </w:lvl>
+    <w:lvl w:ilvl="3" w:tplc="04090001" w:tentative="1">
+      <w:start w:val="1"/>
+      <w:numFmt w:val="bullet"/>
+      <w:lvlText w:val=""/>
+      <w:lvlJc w:val="left"/>
+      <w:pPr>
+        <w:ind w:left="3561" w:hanging="360"/>
+      </w:pPr>
+      <w:rPr>
+        <w:rFonts w:ascii="Symbol" w:hAnsi="Symbol" w:hint="default"/>
+      </w:rPr>
+    </w:lvl>
+    <w:lvl w:ilvl="4" w:tplc="04090003" w:tentative="1">
+      <w:start w:val="1"/>
+      <w:numFmt w:val="bullet"/>
+      <w:lvlText w:val="o"/>
+      <w:lvlJc w:val="left"/>
+      <w:pPr>
+        <w:ind w:left="4281" w:hanging="360"/>
+      </w:pPr>
+      <w:rPr>
+        <w:rFonts w:ascii="Courier New" w:hAnsi="Courier New" w:cs="Courier New" w:hint="default"/>
+      </w:rPr>
+    </w:lvl>
+    <w:lvl w:ilvl="5" w:tplc="04090005" w:tentative="1">
+      <w:start w:val="1"/>
+      <w:numFmt w:val="bullet"/>
+      <w:lvlText w:val=""/>
+      <w:lvlJc w:val="left"/>
+      <w:pPr>
+        <w:ind w:left="5001" w:hanging="360"/>
+      </w:pPr>
+      <w:rPr>
+        <w:rFonts w:ascii="Wingdings" w:hAnsi="Wingdings" w:hint="default"/>
+      </w:rPr>
+    </w:lvl>
+    <w:lvl w:ilvl="6" w:tplc="04090001" w:tentative="1">
+      <w:start w:val="1"/>
+      <w:numFmt w:val="bullet"/>
+      <w:lvlText w:val=""/>
+      <w:lvlJc w:val="left"/>
+      <w:pPr>
+        <w:ind w:left="5721" w:hanging="360"/>
+      </w:pPr>
+      <w:rPr>
+        <w:rFonts w:ascii="Symbol" w:hAnsi="Symbol" w:hint="default"/>
+      </w:rPr>
+    </w:lvl>
+    <w:lvl w:ilvl="7" w:tplc="04090003" w:tentative="1">
+      <w:start w:val="1"/>
+      <w:numFmt w:val="bullet"/>
+      <w:lvlText w:val="o"/>
+      <w:lvlJc w:val="left"/>
+      <w:pPr>
+        <w:ind w:left="6441" w:hanging="360"/>
+      </w:pPr>
+      <w:rPr>
+        <w:rFonts w:ascii="Courier New" w:hAnsi="Courier New" w:cs="Courier New" w:hint="default"/>
+      </w:rPr>
+    </w:lvl>
+    <w:lvl w:ilvl="8" w:tplc="04090005" w:tentative="1">
+      <w:start w:val="1"/>
+      <w:numFmt w:val="bullet"/>
+      <w:lvlText w:val=""/>
+      <w:lvlJc w:val="left"/>
+      <w:pPr>
+        <w:ind w:left="7161" w:hanging="360"/>
+      </w:pPr>
+      <w:rPr>
+        <w:rFonts w:ascii="Wingdings" w:hAnsi="Wingdings" w:hint="default"/>
+      </w:rPr>
+    </w:lvl>
+  </w:abstractNum>
+  <w:abstractNum w:abstractNumId="3" w15:restartNumberingAfterBreak="0">
     <w:nsid w:val="74680A26"/>
     <w:multiLevelType w:val="hybridMultilevel"/>
     <w:tmpl w:val="E902913E"/>
@@ -1196,7 +1633,7 @@
     </w:lvl>
   </w:abstractNum>
   <w:num w:numId="1">
-    <w:abstractNumId w:val="2"/>
+    <w:abstractNumId w:val="3"/>
   </w:num>
   <w:num w:numId="2">
     <w:abstractNumId w:val="1"/>
@@ -1204,11 +1641,22 @@
   <w:num w:numId="3">
     <w:abstractNumId w:val="0"/>
   </w:num>
+  <w:num w:numId="4">
+    <w:abstractNumId w:val="2"/>
+  </w:num>
 </w:numbering>
 </file>
 
+<file path=word/people.xml><?xml version="1.0" encoding="utf-8"?>
+<w15:people xmlns:wpc="http://schemas.microsoft.com/office/word/2010/wordprocessingCanvas" xmlns:cx="http://schemas.microsoft.com/office/drawing/2014/chartex" xmlns:cx1="http://schemas.microsoft.com/office/drawing/2015/9/8/chartex" xmlns:cx2="http://schemas.microsoft.com/office/drawing/2015/10/21/chartex" xmlns:cx3="http://schemas.microsoft.com/office/drawing/2016/5/9/chartex" xmlns:cx4="http://schemas.microsoft.com/office/drawing/2016/5/10/chartex" xmlns:cx5="http://schemas.microsoft.com/office/drawing/2016/5/11/chartex" xmlns:cx6="http://schemas.microsoft.com/office/drawing/2016/5/12/chartex" xmlns:cx7="http://schemas.microsoft.com/office/drawing/2016/5/13/chartex" xmlns:cx8="http://schemas.microsoft.com/office/drawing/2016/5/14/chartex" xmlns:mc="http://schemas.openxmlformats.org/markup-compatibility/2006" xmlns:aink="http://schemas.microsoft.com/office/drawing/2016/ink" xmlns:am3d="http://schemas.microsoft.com/office/drawing/2017/model3d" xmlns:o="urn:schemas-microsoft-com:office:office" xmlns:r="http://schemas.openxmlformats.org/officeDocument/2006/relationships" xmlns:m="http://schemas.openxmlformats.org/officeDocument/2006/math" xmlns:v="urn:schemas-microsoft-com:vml" xmlns:wp14="http://schemas.microsoft.com/office/word/2010/wordprocessingDrawing" xmlns:wp="http://schemas.openxmlformats.org/drawingml/2006/wordprocessingDrawing" xmlns:w10="urn:schemas-microsoft-com:office:word" xmlns:w="http://schemas.openxmlformats.org/wordprocessingml/2006/main" xmlns:w14="http://schemas.microsoft.com/office/word/2010/wordml" xmlns:w15="http://schemas.microsoft.com/office/word/2012/wordml" xmlns:w16cex="http://schemas.microsoft.com/office/word/2018/wordml/cex" xmlns:w16cid="http://schemas.microsoft.com/office/word/2016/wordml/cid" xmlns:w16="http://schemas.microsoft.com/office/word/2018/wordml" xmlns:w16se="http://schemas.microsoft.com/office/word/2015/wordml/symex" xmlns:wpg="http://schemas.microsoft.com/office/word/2010/wordprocessingGroup" xmlns:wpi="http://schemas.microsoft.com/office/word/2010/wordprocessingInk" xmlns:wne="http://schemas.microsoft.com/office/word/2006/wordml" xmlns:wps="http://schemas.microsoft.com/office/word/2010/wordprocessingShape" mc:Ignorable="w14 w15 w16se w16cid w16 w16cex wp14">
+  <w15:person w15:author="Алексей А. Калентьев">
+    <w15:presenceInfo w15:providerId="AD" w15:userId="S-1-5-21-2301979571-1751391163-971761870-1106"/>
+  </w15:person>
+</w15:people>
+</file>
+
 <file path=word/styles.xml><?xml version="1.0" encoding="utf-8"?>
-<w:styles xmlns:mc="http://schemas.openxmlformats.org/markup-compatibility/2006" xmlns:r="http://schemas.openxmlformats.org/officeDocument/2006/relationships" xmlns:w="http://schemas.openxmlformats.org/wordprocessingml/2006/main" xmlns:w14="http://schemas.microsoft.com/office/word/2010/wordml" xmlns:w15="http://schemas.microsoft.com/office/word/2012/wordml" xmlns:w16se="http://schemas.microsoft.com/office/word/2015/wordml/symex" mc:Ignorable="w14 w15 w16se">
+<w:styles xmlns:mc="http://schemas.openxmlformats.org/markup-compatibility/2006" xmlns:r="http://schemas.openxmlformats.org/officeDocument/2006/relationships" xmlns:w="http://schemas.openxmlformats.org/wordprocessingml/2006/main" xmlns:w14="http://schemas.microsoft.com/office/word/2010/wordml" xmlns:w15="http://schemas.microsoft.com/office/word/2012/wordml" xmlns:w16cex="http://schemas.microsoft.com/office/word/2018/wordml/cex" xmlns:w16cid="http://schemas.microsoft.com/office/word/2016/wordml/cid" xmlns:w16="http://schemas.microsoft.com/office/word/2018/wordml" xmlns:w16se="http://schemas.microsoft.com/office/word/2015/wordml/symex" mc:Ignorable="w14 w15 w16se w16cid w16 w16cex">
   <w:docDefaults>
     <w:rPrDefault>
       <w:rPr>
@@ -1224,7 +1672,7 @@
       </w:pPr>
     </w:pPrDefault>
   </w:docDefaults>
-  <w:latentStyles w:defLockedState="0" w:defUIPriority="99" w:defSemiHidden="0" w:defUnhideWhenUsed="0" w:defQFormat="0" w:count="371">
+  <w:latentStyles w:defLockedState="0" w:defUIPriority="99" w:defSemiHidden="0" w:defUnhideWhenUsed="0" w:defQFormat="0" w:count="376">
     <w:lsdException w:name="Normal" w:uiPriority="0" w:qFormat="1"/>
     <w:lsdException w:name="heading 1" w:uiPriority="9" w:qFormat="1"/>
     <w:lsdException w:name="heading 2" w:semiHidden="1" w:uiPriority="9" w:unhideWhenUsed="1" w:qFormat="1"/>
@@ -1330,7 +1778,6 @@
     <w:lsdException w:name="HTML Sample" w:semiHidden="1" w:unhideWhenUsed="1"/>
     <w:lsdException w:name="HTML Typewriter" w:semiHidden="1" w:unhideWhenUsed="1"/>
     <w:lsdException w:name="HTML Variable" w:semiHidden="1" w:unhideWhenUsed="1"/>
-    <w:lsdException w:name="Normal Table" w:semiHidden="1" w:unhideWhenUsed="1"/>
     <w:lsdException w:name="annotation subject" w:semiHidden="1" w:unhideWhenUsed="1"/>
     <w:lsdException w:name="No List" w:semiHidden="1" w:unhideWhenUsed="1"/>
     <w:lsdException w:name="Outline List 1" w:semiHidden="1" w:unhideWhenUsed="1"/>
@@ -1373,11 +1820,8 @@
     <w:lsdException w:name="Table Contemporary" w:semiHidden="1" w:unhideWhenUsed="1"/>
     <w:lsdException w:name="Table Elegant" w:semiHidden="1" w:unhideWhenUsed="1"/>
     <w:lsdException w:name="Table Professional" w:semiHidden="1" w:unhideWhenUsed="1"/>
-    <w:lsdException w:name="Table Subtle 1" w:semiHidden="1" w:unhideWhenUsed="1"/>
     <w:lsdException w:name="Table Subtle 2" w:semiHidden="1" w:unhideWhenUsed="1"/>
     <w:lsdException w:name="Table Web 1" w:semiHidden="1" w:unhideWhenUsed="1"/>
-    <w:lsdException w:name="Table Web 2" w:semiHidden="1" w:unhideWhenUsed="1"/>
-    <w:lsdException w:name="Table Web 3" w:semiHidden="1" w:unhideWhenUsed="1"/>
     <w:lsdException w:name="Balloon Text" w:semiHidden="1" w:unhideWhenUsed="1"/>
     <w:lsdException w:name="Table Grid" w:uiPriority="39"/>
     <w:lsdException w:name="Table Theme" w:semiHidden="1" w:unhideWhenUsed="1"/>
@@ -1596,8 +2040,13 @@
     <w:lsdException w:name="List Table 5 Dark Accent 6" w:uiPriority="50"/>
     <w:lsdException w:name="List Table 6 Colorful Accent 6" w:uiPriority="51"/>
     <w:lsdException w:name="List Table 7 Colorful Accent 6" w:uiPriority="52"/>
+    <w:lsdException w:name="Mention" w:semiHidden="1" w:unhideWhenUsed="1"/>
+    <w:lsdException w:name="Smart Hyperlink" w:semiHidden="1" w:unhideWhenUsed="1"/>
+    <w:lsdException w:name="Hashtag" w:semiHidden="1" w:unhideWhenUsed="1"/>
+    <w:lsdException w:name="Unresolved Mention" w:semiHidden="1" w:unhideWhenUsed="1"/>
+    <w:lsdException w:name="Smart Link" w:semiHidden="1" w:unhideWhenUsed="1"/>
   </w:latentStyles>
-  <w:style w:type="paragraph" w:default="1" w:styleId="a">
+  <w:style w:type="paragraph" w:default="1" w:styleId="Normal">
     <w:name w:val="Normal"/>
     <w:qFormat/>
     <w:pPr>
@@ -1611,13 +2060,13 @@
       <w:sz w:val="28"/>
     </w:rPr>
   </w:style>
-  <w:style w:type="character" w:default="1" w:styleId="a0">
+  <w:style w:type="character" w:default="1" w:styleId="DefaultParagraphFont">
     <w:name w:val="Default Paragraph Font"/>
     <w:uiPriority w:val="1"/>
     <w:semiHidden/>
     <w:unhideWhenUsed/>
   </w:style>
-  <w:style w:type="table" w:default="1" w:styleId="a1">
+  <w:style w:type="table" w:default="1" w:styleId="TableNormal">
     <w:name w:val="Normal Table"/>
     <w:uiPriority w:val="99"/>
     <w:semiHidden/>
@@ -1632,19 +2081,19 @@
       </w:tblCellMar>
     </w:tblPr>
   </w:style>
-  <w:style w:type="numbering" w:default="1" w:styleId="a2">
+  <w:style w:type="numbering" w:default="1" w:styleId="NoList">
     <w:name w:val="No List"/>
     <w:uiPriority w:val="99"/>
     <w:semiHidden/>
     <w:unhideWhenUsed/>
   </w:style>
-  <w:style w:type="paragraph" w:styleId="a3">
+  <w:style w:type="paragraph" w:styleId="ListParagraph">
     <w:name w:val="List Paragraph"/>
-    <w:basedOn w:val="a"/>
-    <w:link w:val="a4"/>
+    <w:basedOn w:val="Normal"/>
+    <w:link w:val="ListParagraphChar"/>
     <w:uiPriority w:val="34"/>
     <w:qFormat/>
-    <w:rsid w:val="006D4624"/>
+    <w:rsid w:val="00966FC9"/>
     <w:pPr>
       <w:spacing w:after="160" w:line="259" w:lineRule="auto"/>
       <w:ind w:left="720" w:firstLine="0"/>
@@ -1652,21 +2101,124 @@
       <w:jc w:val="left"/>
     </w:pPr>
     <w:rPr>
-      <w:rFonts w:asciiTheme="minorHAnsi" w:eastAsiaTheme="minorHAnsi" w:hAnsiTheme="minorHAnsi" w:cstheme="minorBidi"/>
+      <w:rFonts w:eastAsiaTheme="minorHAnsi" w:cstheme="minorBidi"/>
       <w:color w:val="auto"/>
       <w:sz w:val="22"/>
       <w:lang w:eastAsia="en-US"/>
     </w:rPr>
   </w:style>
-  <w:style w:type="character" w:customStyle="1" w:styleId="a4">
-    <w:name w:val="Абзац списка Знак"/>
-    <w:link w:val="a3"/>
+  <w:style w:type="character" w:customStyle="1" w:styleId="ListParagraphChar">
+    <w:name w:val="List Paragraph Char"/>
+    <w:link w:val="ListParagraph"/>
     <w:uiPriority w:val="34"/>
     <w:locked/>
-    <w:rsid w:val="006D4624"/>
+    <w:rsid w:val="00966FC9"/>
     <w:rPr>
-      <w:rFonts w:eastAsiaTheme="minorHAnsi"/>
+      <w:rFonts w:ascii="Times New Roman" w:eastAsiaTheme="minorHAnsi" w:hAnsi="Times New Roman"/>
       <w:lang w:eastAsia="en-US"/>
+    </w:rPr>
+  </w:style>
+  <w:style w:type="paragraph" w:styleId="BalloonText">
+    <w:name w:val="Balloon Text"/>
+    <w:basedOn w:val="Normal"/>
+    <w:link w:val="BalloonTextChar"/>
+    <w:uiPriority w:val="99"/>
+    <w:semiHidden/>
+    <w:unhideWhenUsed/>
+    <w:rsid w:val="004E72E8"/>
+    <w:pPr>
+      <w:spacing w:after="0" w:line="240" w:lineRule="auto"/>
+    </w:pPr>
+    <w:rPr>
+      <w:rFonts w:ascii="Segoe UI" w:hAnsi="Segoe UI" w:cs="Segoe UI"/>
+      <w:sz w:val="18"/>
+      <w:szCs w:val="18"/>
+    </w:rPr>
+  </w:style>
+  <w:style w:type="character" w:customStyle="1" w:styleId="BalloonTextChar">
+    <w:name w:val="Balloon Text Char"/>
+    <w:basedOn w:val="DefaultParagraphFont"/>
+    <w:link w:val="BalloonText"/>
+    <w:uiPriority w:val="99"/>
+    <w:semiHidden/>
+    <w:rsid w:val="004E72E8"/>
+    <w:rPr>
+      <w:rFonts w:ascii="Segoe UI" w:eastAsia="Times New Roman" w:hAnsi="Segoe UI" w:cs="Segoe UI"/>
+      <w:color w:val="000000"/>
+      <w:sz w:val="18"/>
+      <w:szCs w:val="18"/>
+    </w:rPr>
+  </w:style>
+  <w:style w:type="character" w:styleId="CommentReference">
+    <w:name w:val="annotation reference"/>
+    <w:basedOn w:val="DefaultParagraphFont"/>
+    <w:uiPriority w:val="99"/>
+    <w:semiHidden/>
+    <w:unhideWhenUsed/>
+    <w:rsid w:val="00966FC9"/>
+    <w:rPr>
+      <w:sz w:val="16"/>
+      <w:szCs w:val="16"/>
+    </w:rPr>
+  </w:style>
+  <w:style w:type="paragraph" w:styleId="CommentText">
+    <w:name w:val="annotation text"/>
+    <w:basedOn w:val="Normal"/>
+    <w:link w:val="CommentTextChar"/>
+    <w:uiPriority w:val="99"/>
+    <w:semiHidden/>
+    <w:unhideWhenUsed/>
+    <w:rsid w:val="00966FC9"/>
+    <w:pPr>
+      <w:spacing w:line="240" w:lineRule="auto"/>
+    </w:pPr>
+    <w:rPr>
+      <w:sz w:val="20"/>
+      <w:szCs w:val="20"/>
+    </w:rPr>
+  </w:style>
+  <w:style w:type="character" w:customStyle="1" w:styleId="CommentTextChar">
+    <w:name w:val="Comment Text Char"/>
+    <w:basedOn w:val="DefaultParagraphFont"/>
+    <w:link w:val="CommentText"/>
+    <w:uiPriority w:val="99"/>
+    <w:semiHidden/>
+    <w:rsid w:val="00966FC9"/>
+    <w:rPr>
+      <w:rFonts w:ascii="Times New Roman" w:eastAsia="Times New Roman" w:hAnsi="Times New Roman" w:cs="Times New Roman"/>
+      <w:color w:val="000000"/>
+      <w:sz w:val="20"/>
+      <w:szCs w:val="20"/>
+    </w:rPr>
+  </w:style>
+  <w:style w:type="paragraph" w:styleId="CommentSubject">
+    <w:name w:val="annotation subject"/>
+    <w:basedOn w:val="CommentText"/>
+    <w:next w:val="CommentText"/>
+    <w:link w:val="CommentSubjectChar"/>
+    <w:uiPriority w:val="99"/>
+    <w:semiHidden/>
+    <w:unhideWhenUsed/>
+    <w:rsid w:val="00966FC9"/>
+    <w:rPr>
+      <w:b/>
+      <w:bCs/>
+    </w:rPr>
+  </w:style>
+  <w:style w:type="character" w:customStyle="1" w:styleId="CommentSubjectChar">
+    <w:name w:val="Comment Subject Char"/>
+    <w:basedOn w:val="CommentTextChar"/>
+    <w:link w:val="CommentSubject"/>
+    <w:uiPriority w:val="99"/>
+    <w:semiHidden/>
+    <w:rsid w:val="00966FC9"/>
+    <w:rPr>
+      <w:rFonts w:ascii="Times New Roman" w:eastAsia="Times New Roman" w:hAnsi="Times New Roman" w:cs="Times New Roman"/>
+      <w:b/>
+      <w:bCs/>
+      <w:color w:val="000000"/>
+      <w:sz w:val="20"/>
+      <w:szCs w:val="20"/>
     </w:rPr>
   </w:style>
 </w:styles>

--- a/Доки/Отзыв руководителя ДДА.docx
+++ b/Доки/Отзыв руководителя ДДА.docx
@@ -1,6 +1,6 @@
 
 <file path=word/document.xml><?xml version="1.0" encoding="utf-8"?>
-<w:document xmlns:wpc="http://schemas.microsoft.com/office/word/2010/wordprocessingCanvas" xmlns:cx="http://schemas.microsoft.com/office/drawing/2014/chartex" xmlns:cx1="http://schemas.microsoft.com/office/drawing/2015/9/8/chartex" xmlns:cx2="http://schemas.microsoft.com/office/drawing/2015/10/21/chartex" xmlns:cx3="http://schemas.microsoft.com/office/drawing/2016/5/9/chartex" xmlns:cx4="http://schemas.microsoft.com/office/drawing/2016/5/10/chartex" xmlns:cx5="http://schemas.microsoft.com/office/drawing/2016/5/11/chartex" xmlns:cx6="http://schemas.microsoft.com/office/drawing/2016/5/12/chartex" xmlns:cx7="http://schemas.microsoft.com/office/drawing/2016/5/13/chartex" xmlns:cx8="http://schemas.microsoft.com/office/drawing/2016/5/14/chartex" xmlns:mc="http://schemas.openxmlformats.org/markup-compatibility/2006" xmlns:aink="http://schemas.microsoft.com/office/drawing/2016/ink" xmlns:am3d="http://schemas.microsoft.com/office/drawing/2017/model3d" xmlns:o="urn:schemas-microsoft-com:office:office" xmlns:r="http://schemas.openxmlformats.org/officeDocument/2006/relationships" xmlns:m="http://schemas.openxmlformats.org/officeDocument/2006/math" xmlns:v="urn:schemas-microsoft-com:vml" xmlns:wp14="http://schemas.microsoft.com/office/word/2010/wordprocessingDrawing" xmlns:wp="http://schemas.openxmlformats.org/drawingml/2006/wordprocessingDrawing" xmlns:w10="urn:schemas-microsoft-com:office:word" xmlns:w="http://schemas.openxmlformats.org/wordprocessingml/2006/main" xmlns:w14="http://schemas.microsoft.com/office/word/2010/wordml" xmlns:w15="http://schemas.microsoft.com/office/word/2012/wordml" xmlns:w16cex="http://schemas.microsoft.com/office/word/2018/wordml/cex" xmlns:w16cid="http://schemas.microsoft.com/office/word/2016/wordml/cid" xmlns:w16="http://schemas.microsoft.com/office/word/2018/wordml" xmlns:w16se="http://schemas.microsoft.com/office/word/2015/wordml/symex" xmlns:wpg="http://schemas.microsoft.com/office/word/2010/wordprocessingGroup" xmlns:wpi="http://schemas.microsoft.com/office/word/2010/wordprocessingInk" xmlns:wne="http://schemas.microsoft.com/office/word/2006/wordml" xmlns:wps="http://schemas.microsoft.com/office/word/2010/wordprocessingShape" mc:Ignorable="w14 w15 w16se w16cid w16 w16cex wp14">
+<w:document xmlns:wpc="http://schemas.microsoft.com/office/word/2010/wordprocessingCanvas" xmlns:cx="http://schemas.microsoft.com/office/drawing/2014/chartex" xmlns:cx1="http://schemas.microsoft.com/office/drawing/2015/9/8/chartex" xmlns:mc="http://schemas.openxmlformats.org/markup-compatibility/2006" xmlns:o="urn:schemas-microsoft-com:office:office" xmlns:r="http://schemas.openxmlformats.org/officeDocument/2006/relationships" xmlns:m="http://schemas.openxmlformats.org/officeDocument/2006/math" xmlns:v="urn:schemas-microsoft-com:vml" xmlns:wp14="http://schemas.microsoft.com/office/word/2010/wordprocessingDrawing" xmlns:wp="http://schemas.openxmlformats.org/drawingml/2006/wordprocessingDrawing" xmlns:w10="urn:schemas-microsoft-com:office:word" xmlns:w="http://schemas.openxmlformats.org/wordprocessingml/2006/main" xmlns:w14="http://schemas.microsoft.com/office/word/2010/wordml" xmlns:w15="http://schemas.microsoft.com/office/word/2012/wordml" xmlns:w16se="http://schemas.microsoft.com/office/word/2015/wordml/symex" xmlns:wpg="http://schemas.microsoft.com/office/word/2010/wordprocessingGroup" xmlns:wpi="http://schemas.microsoft.com/office/word/2010/wordprocessingInk" xmlns:wne="http://schemas.microsoft.com/office/word/2006/wordml" xmlns:wps="http://schemas.microsoft.com/office/word/2010/wordprocessingShape" mc:Ignorable="w14 w15 w16se wp14">
   <w:body>
     <w:p>
       <w:pPr>
@@ -53,7 +53,21 @@
         <w:rPr>
           <w:sz w:val="26"/>
         </w:rPr>
-        <w:t>Студента (ки) гр.__</w:t>
+        <w:t>Студента (</w:t>
+      </w:r>
+      <w:proofErr w:type="spellStart"/>
+      <w:r>
+        <w:rPr>
+          <w:sz w:val="26"/>
+        </w:rPr>
+        <w:t>ки</w:t>
+      </w:r>
+      <w:proofErr w:type="spellEnd"/>
+      <w:r>
+        <w:rPr>
+          <w:sz w:val="26"/>
+        </w:rPr>
+        <w:t>) гр.__</w:t>
       </w:r>
       <w:r>
         <w:rPr>
@@ -133,12 +147,21 @@
         </w:rPr>
         <w:t xml:space="preserve"> </w:t>
       </w:r>
+      <w:proofErr w:type="spellStart"/>
       <w:r>
         <w:rPr>
           <w:b/>
           <w:u w:val="single" w:color="000000"/>
         </w:rPr>
-        <w:t>Домаскин Дмитрий Александрович</w:t>
+        <w:t>Домаскин</w:t>
+      </w:r>
+      <w:proofErr w:type="spellEnd"/>
+      <w:r>
+        <w:rPr>
+          <w:b/>
+          <w:u w:val="single" w:color="000000"/>
+        </w:rPr>
+        <w:t xml:space="preserve"> Дмитрий Александрович</w:t>
       </w:r>
       <w:r>
         <w:rPr>
@@ -301,7 +324,7 @@
     </w:p>
     <w:p>
       <w:pPr>
-        <w:pStyle w:val="ListParagraph"/>
+        <w:pStyle w:val="a3"/>
         <w:numPr>
           <w:ilvl w:val="0"/>
           <w:numId w:val="4"/>
@@ -424,7 +447,7 @@
     </w:p>
     <w:p>
       <w:pPr>
-        <w:pStyle w:val="ListParagraph"/>
+        <w:pStyle w:val="a3"/>
         <w:numPr>
           <w:ilvl w:val="0"/>
           <w:numId w:val="4"/>
@@ -475,7 +498,7 @@
     </w:p>
     <w:p>
       <w:pPr>
-        <w:pStyle w:val="ListParagraph"/>
+        <w:pStyle w:val="a3"/>
         <w:numPr>
           <w:ilvl w:val="0"/>
           <w:numId w:val="4"/>
@@ -525,7 +548,7 @@
     </w:p>
     <w:p>
       <w:pPr>
-        <w:pStyle w:val="ListParagraph"/>
+        <w:pStyle w:val="a3"/>
         <w:numPr>
           <w:ilvl w:val="0"/>
           <w:numId w:val="4"/>
@@ -568,7 +591,7 @@
     </w:p>
     <w:p>
       <w:pPr>
-        <w:pStyle w:val="ListParagraph"/>
+        <w:pStyle w:val="a3"/>
         <w:numPr>
           <w:ilvl w:val="0"/>
           <w:numId w:val="4"/>
@@ -611,7 +634,7 @@
     </w:p>
     <w:p>
       <w:pPr>
-        <w:pStyle w:val="ListParagraph"/>
+        <w:pStyle w:val="a3"/>
         <w:numPr>
           <w:ilvl w:val="0"/>
           <w:numId w:val="4"/>
@@ -654,7 +677,7 @@
     </w:p>
     <w:p>
       <w:pPr>
-        <w:pStyle w:val="ListParagraph"/>
+        <w:pStyle w:val="a3"/>
         <w:numPr>
           <w:ilvl w:val="0"/>
           <w:numId w:val="4"/>
@@ -704,7 +727,7 @@
     </w:p>
     <w:p>
       <w:pPr>
-        <w:pStyle w:val="ListParagraph"/>
+        <w:pStyle w:val="a3"/>
         <w:numPr>
           <w:ilvl w:val="0"/>
           <w:numId w:val="4"/>
@@ -738,6 +761,7 @@
         <w:t xml:space="preserve">возможность работы с </w:t>
       </w:r>
       <w:commentRangeStart w:id="0"/>
+      <w:commentRangeStart w:id="1"/>
       <w:r>
         <w:rPr>
           <w:sz w:val="28"/>
@@ -783,13 +807,23 @@
       <w:commentRangeEnd w:id="0"/>
       <w:r>
         <w:rPr>
-          <w:rStyle w:val="CommentReference"/>
+          <w:rStyle w:val="a7"/>
           <w:rFonts w:eastAsia="Times New Roman" w:cs="Times New Roman"/>
           <w:color w:val="000000"/>
           <w:lang w:eastAsia="ru-RU"/>
         </w:rPr>
         <w:commentReference w:id="0"/>
       </w:r>
+      <w:commentRangeEnd w:id="1"/>
+      <w:r>
+        <w:rPr>
+          <w:rStyle w:val="a7"/>
+          <w:rFonts w:eastAsia="Times New Roman" w:cs="Times New Roman"/>
+          <w:color w:val="000000"/>
+          <w:lang w:eastAsia="ru-RU"/>
+        </w:rPr>
+        <w:commentReference w:id="1"/>
+      </w:r>
     </w:p>
     <w:p>
       <w:pPr>
@@ -875,12 +909,7 @@
         <w:t>Александрович</w:t>
       </w:r>
       <w:r>
-        <w:t xml:space="preserve"> показал себя</w:t>
-      </w:r>
-      <w:bookmarkStart w:id="1" w:name="_GoBack"/>
-      <w:bookmarkEnd w:id="1"/>
-      <w:r>
-        <w:t xml:space="preserve"> ответственным, исполнительным и инициативным выпускником высшей школы, умеющим самостоятельно выявить проблему, провести исследование и разобраться в решении поставленной задачи, обладающим высокими компетенциями по направлению </w:t>
+        <w:t xml:space="preserve"> показал себя ответственным, исполнительным и инициативным выпускником высшей школы, умеющим самостоятельно выявить проблему, провести исследование и разобраться в решении поставленной задачи, обладающим высокими компетенциями по направлению </w:t>
       </w:r>
       <w:r>
         <w:rPr>
@@ -894,7 +923,7 @@
         </w:rPr>
         <w:t xml:space="preserve"> </w:t>
       </w:r>
-      <w:hyperlink r:id="rId9" w:history="1">
+      <w:hyperlink r:id="rId7" w:history="1">
         <w:r>
           <w:rPr>
             <w:szCs w:val="28"/>
@@ -930,17 +959,26 @@
       <w:r>
         <w:t xml:space="preserve">, а ее автор </w:t>
       </w:r>
+      <w:proofErr w:type="spellStart"/>
       <w:r>
         <w:rPr>
           <w:b/>
           <w:u w:val="single" w:color="000000"/>
         </w:rPr>
-        <w:t xml:space="preserve">Домаскин Дмитрий Александрович </w:t>
+        <w:t>Домаскин</w:t>
+      </w:r>
+      <w:proofErr w:type="spellEnd"/>
+      <w:r>
+        <w:rPr>
+          <w:b/>
+          <w:u w:val="single" w:color="000000"/>
+        </w:rPr>
+        <w:t xml:space="preserve"> Дмитрий Александрович </w:t>
       </w:r>
       <w:r>
         <w:t>достоин присвоения квалификации «магистр по направлению «</w:t>
       </w:r>
-      <w:hyperlink r:id="rId10" w:history="1">
+      <w:hyperlink r:id="rId8" w:history="1">
         <w:r>
           <w:rPr>
             <w:szCs w:val="28"/>
@@ -1005,7 +1043,21 @@
         <w:rPr>
           <w:i/>
         </w:rPr>
-        <w:t xml:space="preserve">канд. техн. наук   </w:t>
+        <w:t xml:space="preserve">канд. </w:t>
+      </w:r>
+      <w:proofErr w:type="spellStart"/>
+      <w:r>
+        <w:rPr>
+          <w:i/>
+        </w:rPr>
+        <w:t>техн</w:t>
+      </w:r>
+      <w:proofErr w:type="spellEnd"/>
+      <w:r>
+        <w:rPr>
+          <w:i/>
+        </w:rPr>
+        <w:t xml:space="preserve">. наук   </w:t>
       </w:r>
       <w:r>
         <w:rPr>
@@ -1041,11 +1093,19 @@
         </w:rPr>
         <w:tab/>
       </w:r>
+      <w:proofErr w:type="spellStart"/>
       <w:r>
         <w:rPr>
           <w:i/>
         </w:rPr>
-        <w:t>Калентьев Алексей Анатольевич</w:t>
+        <w:t>Калентьев</w:t>
+      </w:r>
+      <w:proofErr w:type="spellEnd"/>
+      <w:r>
+        <w:rPr>
+          <w:i/>
+        </w:rPr>
+        <w:t xml:space="preserve"> Алексей Анатольевич</w:t>
       </w:r>
       <w:r>
         <w:rPr>
@@ -1065,29 +1125,97 @@
 </file>
 
 <file path=word/comments.xml><?xml version="1.0" encoding="utf-8"?>
-<w:comments xmlns:wpc="http://schemas.microsoft.com/office/word/2010/wordprocessingCanvas" xmlns:cx="http://schemas.microsoft.com/office/drawing/2014/chartex" xmlns:cx1="http://schemas.microsoft.com/office/drawing/2015/9/8/chartex" xmlns:cx2="http://schemas.microsoft.com/office/drawing/2015/10/21/chartex" xmlns:cx3="http://schemas.microsoft.com/office/drawing/2016/5/9/chartex" xmlns:cx4="http://schemas.microsoft.com/office/drawing/2016/5/10/chartex" xmlns:cx5="http://schemas.microsoft.com/office/drawing/2016/5/11/chartex" xmlns:cx6="http://schemas.microsoft.com/office/drawing/2016/5/12/chartex" xmlns:cx7="http://schemas.microsoft.com/office/drawing/2016/5/13/chartex" xmlns:cx8="http://schemas.microsoft.com/office/drawing/2016/5/14/chartex" xmlns:mc="http://schemas.openxmlformats.org/markup-compatibility/2006" xmlns:aink="http://schemas.microsoft.com/office/drawing/2016/ink" xmlns:am3d="http://schemas.microsoft.com/office/drawing/2017/model3d" xmlns:o="urn:schemas-microsoft-com:office:office" xmlns:r="http://schemas.openxmlformats.org/officeDocument/2006/relationships" xmlns:m="http://schemas.openxmlformats.org/officeDocument/2006/math" xmlns:v="urn:schemas-microsoft-com:vml" xmlns:wp14="http://schemas.microsoft.com/office/word/2010/wordprocessingDrawing" xmlns:wp="http://schemas.openxmlformats.org/drawingml/2006/wordprocessingDrawing" xmlns:w10="urn:schemas-microsoft-com:office:word" xmlns:w="http://schemas.openxmlformats.org/wordprocessingml/2006/main" xmlns:w14="http://schemas.microsoft.com/office/word/2010/wordml" xmlns:w15="http://schemas.microsoft.com/office/word/2012/wordml" xmlns:w16cex="http://schemas.microsoft.com/office/word/2018/wordml/cex" xmlns:w16cid="http://schemas.microsoft.com/office/word/2016/wordml/cid" xmlns:w16="http://schemas.microsoft.com/office/word/2018/wordml" xmlns:w16se="http://schemas.microsoft.com/office/word/2015/wordml/symex" xmlns:wpg="http://schemas.microsoft.com/office/word/2010/wordprocessingGroup" xmlns:wpi="http://schemas.microsoft.com/office/word/2010/wordprocessingInk" xmlns:wne="http://schemas.microsoft.com/office/word/2006/wordml" xmlns:wps="http://schemas.microsoft.com/office/word/2010/wordprocessingShape" mc:Ignorable="w14 w15 w16se w16cid w16 w16cex wp14">
+<w:comments xmlns:wpc="http://schemas.microsoft.com/office/word/2010/wordprocessingCanvas" xmlns:cx="http://schemas.microsoft.com/office/drawing/2014/chartex" xmlns:cx1="http://schemas.microsoft.com/office/drawing/2015/9/8/chartex" xmlns:mc="http://schemas.openxmlformats.org/markup-compatibility/2006" xmlns:o="urn:schemas-microsoft-com:office:office" xmlns:r="http://schemas.openxmlformats.org/officeDocument/2006/relationships" xmlns:m="http://schemas.openxmlformats.org/officeDocument/2006/math" xmlns:v="urn:schemas-microsoft-com:vml" xmlns:wp14="http://schemas.microsoft.com/office/word/2010/wordprocessingDrawing" xmlns:wp="http://schemas.openxmlformats.org/drawingml/2006/wordprocessingDrawing" xmlns:w10="urn:schemas-microsoft-com:office:word" xmlns:w="http://schemas.openxmlformats.org/wordprocessingml/2006/main" xmlns:w14="http://schemas.microsoft.com/office/word/2010/wordml" xmlns:w15="http://schemas.microsoft.com/office/word/2012/wordml" xmlns:w16se="http://schemas.microsoft.com/office/word/2015/wordml/symex" xmlns:wpg="http://schemas.microsoft.com/office/word/2010/wordprocessingGroup" xmlns:wpi="http://schemas.microsoft.com/office/word/2010/wordprocessingInk" xmlns:wne="http://schemas.microsoft.com/office/word/2006/wordml" xmlns:wps="http://schemas.microsoft.com/office/word/2010/wordprocessingShape" mc:Ignorable="w14 w15 w16se wp14">
   <w:comment w:id="0" w:author="Алексей А. Калентьев" w:date="2020-07-03T12:56:00Z" w:initials="ААК">
     <w:p>
       <w:pPr>
-        <w:pStyle w:val="CommentText"/>
-      </w:pPr>
-      <w:r>
-        <w:rPr>
-          <w:rStyle w:val="CommentReference"/>
+        <w:pStyle w:val="a8"/>
+      </w:pPr>
+      <w:r>
+        <w:rPr>
+          <w:rStyle w:val="a7"/>
         </w:rPr>
         <w:annotationRef/>
       </w:r>
       <w:r>
         <w:t>Тут мне нужны пояснения – что это такое.</w:t>
       </w:r>
+    </w:p>
+  </w:comment>
+  <w:comment w:id="1" w:author="Дмитрий" w:date="2020-07-03T17:12:00Z" w:initials="Д">
+    <w:p>
+      <w:pPr>
+        <w:widowControl w:val="0"/>
+        <w:tabs>
+          <w:tab w:val="left" w:pos="284"/>
+          <w:tab w:val="left" w:pos="8647"/>
+        </w:tabs>
+        <w:autoSpaceDE w:val="0"/>
+        <w:autoSpaceDN w:val="0"/>
+        <w:adjustRightInd w:val="0"/>
+        <w:spacing w:after="0" w:line="360" w:lineRule="auto"/>
+        <w:ind w:firstLine="0"/>
+        <w:contextualSpacing/>
+        <w:rPr>
+          <w:rFonts w:eastAsia="Calibri"/>
+          <w:szCs w:val="24"/>
+          <w:u w:val="single"/>
+        </w:rPr>
+      </w:pPr>
+      <w:r>
+        <w:rPr>
+          <w:rStyle w:val="a7"/>
+        </w:rPr>
+        <w:annotationRef/>
+      </w:r>
+      <w:r>
+        <w:t xml:space="preserve">Нужно как описать требование, которое в ТЗ сформулировано как </w:t>
+      </w:r>
+      <w:r>
+        <w:t>“</w:t>
+      </w:r>
+      <w:r>
+        <w:rPr>
+          <w:szCs w:val="28"/>
+          <w:u w:val="single"/>
+        </w:rPr>
+        <w:t xml:space="preserve"> </w:t>
+      </w:r>
+      <w:r>
+        <w:rPr>
+          <w:szCs w:val="28"/>
+          <w:u w:val="single"/>
+        </w:rPr>
+        <w:t>Программное обеспечение должно предусматривать изменения платформы управляющего блока.</w:t>
+      </w:r>
+    </w:p>
+    <w:p>
+      <w:pPr>
+        <w:pStyle w:val="a8"/>
+      </w:pPr>
+      <w:r>
+        <w:t>”.</w:t>
+      </w:r>
+      <w:r>
+        <w:t xml:space="preserve"> Короче обоснование кроссплатформенного подхода разработки.</w:t>
+      </w:r>
+      <w:r>
+        <w:t xml:space="preserve"> </w:t>
+      </w:r>
+      <w:r>
+        <w:t>В целом не уверен нужно или нет добавлять этот пункт в отзыв</w:t>
+      </w:r>
+      <w:bookmarkStart w:id="2" w:name="_GoBack"/>
+      <w:bookmarkEnd w:id="2"/>
     </w:p>
   </w:comment>
 </w:comments>
 </file>
 
 <file path=word/commentsExtended.xml><?xml version="1.0" encoding="utf-8"?>
-<w15:commentsEx xmlns:wpc="http://schemas.microsoft.com/office/word/2010/wordprocessingCanvas" xmlns:cx="http://schemas.microsoft.com/office/drawing/2014/chartex" xmlns:cx1="http://schemas.microsoft.com/office/drawing/2015/9/8/chartex" xmlns:cx2="http://schemas.microsoft.com/office/drawing/2015/10/21/chartex" xmlns:cx3="http://schemas.microsoft.com/office/drawing/2016/5/9/chartex" xmlns:cx4="http://schemas.microsoft.com/office/drawing/2016/5/10/chartex" xmlns:cx5="http://schemas.microsoft.com/office/drawing/2016/5/11/chartex" xmlns:cx6="http://schemas.microsoft.com/office/drawing/2016/5/12/chartex" xmlns:cx7="http://schemas.microsoft.com/office/drawing/2016/5/13/chartex" xmlns:cx8="http://schemas.microsoft.com/office/drawing/2016/5/14/chartex" xmlns:mc="http://schemas.openxmlformats.org/markup-compatibility/2006" xmlns:aink="http://schemas.microsoft.com/office/drawing/2016/ink" xmlns:am3d="http://schemas.microsoft.com/office/drawing/2017/model3d" xmlns:o="urn:schemas-microsoft-com:office:office" xmlns:r="http://schemas.openxmlformats.org/officeDocument/2006/relationships" xmlns:m="http://schemas.openxmlformats.org/officeDocument/2006/math" xmlns:v="urn:schemas-microsoft-com:vml" xmlns:wp14="http://schemas.microsoft.com/office/word/2010/wordprocessingDrawing" xmlns:wp="http://schemas.openxmlformats.org/drawingml/2006/wordprocessingDrawing" xmlns:w10="urn:schemas-microsoft-com:office:word" xmlns:w="http://schemas.openxmlformats.org/wordprocessingml/2006/main" xmlns:w14="http://schemas.microsoft.com/office/word/2010/wordml" xmlns:w15="http://schemas.microsoft.com/office/word/2012/wordml" xmlns:w16cex="http://schemas.microsoft.com/office/word/2018/wordml/cex" xmlns:w16cid="http://schemas.microsoft.com/office/word/2016/wordml/cid" xmlns:w16="http://schemas.microsoft.com/office/word/2018/wordml" xmlns:w16se="http://schemas.microsoft.com/office/word/2015/wordml/symex" xmlns:wpg="http://schemas.microsoft.com/office/word/2010/wordprocessingGroup" xmlns:wpi="http://schemas.microsoft.com/office/word/2010/wordprocessingInk" xmlns:wne="http://schemas.microsoft.com/office/word/2006/wordml" xmlns:wps="http://schemas.microsoft.com/office/word/2010/wordprocessingShape" mc:Ignorable="w14 w15 w16se w16cid w16 w16cex wp14">
+<w15:commentsEx xmlns:wpc="http://schemas.microsoft.com/office/word/2010/wordprocessingCanvas" xmlns:cx="http://schemas.microsoft.com/office/drawing/2014/chartex" xmlns:cx1="http://schemas.microsoft.com/office/drawing/2015/9/8/chartex" xmlns:mc="http://schemas.openxmlformats.org/markup-compatibility/2006" xmlns:o="urn:schemas-microsoft-com:office:office" xmlns:r="http://schemas.openxmlformats.org/officeDocument/2006/relationships" xmlns:m="http://schemas.openxmlformats.org/officeDocument/2006/math" xmlns:v="urn:schemas-microsoft-com:vml" xmlns:wp14="http://schemas.microsoft.com/office/word/2010/wordprocessingDrawing" xmlns:wp="http://schemas.openxmlformats.org/drawingml/2006/wordprocessingDrawing" xmlns:w10="urn:schemas-microsoft-com:office:word" xmlns:w="http://schemas.openxmlformats.org/wordprocessingml/2006/main" xmlns:w14="http://schemas.microsoft.com/office/word/2010/wordml" xmlns:w15="http://schemas.microsoft.com/office/word/2012/wordml" xmlns:w16se="http://schemas.microsoft.com/office/word/2015/wordml/symex" xmlns:wpg="http://schemas.microsoft.com/office/word/2010/wordprocessingGroup" xmlns:wpi="http://schemas.microsoft.com/office/word/2010/wordprocessingInk" xmlns:wne="http://schemas.microsoft.com/office/word/2006/wordml" xmlns:wps="http://schemas.microsoft.com/office/word/2010/wordprocessingShape" mc:Ignorable="w14 w15 w16se wp14">
   <w15:commentEx w15:paraId="06FC080D" w15:done="0"/>
+  <w15:commentEx w15:paraId="0EF34B02" w15:paraIdParent="06FC080D" w15:done="0"/>
 </w15:commentsEx>
 </file>
 
@@ -1104,7 +1232,7 @@
 </file>
 
 <file path=word/numbering.xml><?xml version="1.0" encoding="utf-8"?>
-<w:numbering xmlns:wpc="http://schemas.microsoft.com/office/word/2010/wordprocessingCanvas" xmlns:cx="http://schemas.microsoft.com/office/drawing/2014/chartex" xmlns:cx1="http://schemas.microsoft.com/office/drawing/2015/9/8/chartex" xmlns:cx2="http://schemas.microsoft.com/office/drawing/2015/10/21/chartex" xmlns:cx3="http://schemas.microsoft.com/office/drawing/2016/5/9/chartex" xmlns:cx4="http://schemas.microsoft.com/office/drawing/2016/5/10/chartex" xmlns:cx5="http://schemas.microsoft.com/office/drawing/2016/5/11/chartex" xmlns:cx6="http://schemas.microsoft.com/office/drawing/2016/5/12/chartex" xmlns:cx7="http://schemas.microsoft.com/office/drawing/2016/5/13/chartex" xmlns:cx8="http://schemas.microsoft.com/office/drawing/2016/5/14/chartex" xmlns:mc="http://schemas.openxmlformats.org/markup-compatibility/2006" xmlns:aink="http://schemas.microsoft.com/office/drawing/2016/ink" xmlns:am3d="http://schemas.microsoft.com/office/drawing/2017/model3d" xmlns:o="urn:schemas-microsoft-com:office:office" xmlns:r="http://schemas.openxmlformats.org/officeDocument/2006/relationships" xmlns:m="http://schemas.openxmlformats.org/officeDocument/2006/math" xmlns:v="urn:schemas-microsoft-com:vml" xmlns:wp14="http://schemas.microsoft.com/office/word/2010/wordprocessingDrawing" xmlns:wp="http://schemas.openxmlformats.org/drawingml/2006/wordprocessingDrawing" xmlns:w10="urn:schemas-microsoft-com:office:word" xmlns:w="http://schemas.openxmlformats.org/wordprocessingml/2006/main" xmlns:w14="http://schemas.microsoft.com/office/word/2010/wordml" xmlns:w15="http://schemas.microsoft.com/office/word/2012/wordml" xmlns:w16cex="http://schemas.microsoft.com/office/word/2018/wordml/cex" xmlns:w16cid="http://schemas.microsoft.com/office/word/2016/wordml/cid" xmlns:w16="http://schemas.microsoft.com/office/word/2018/wordml" xmlns:w16se="http://schemas.microsoft.com/office/word/2015/wordml/symex" xmlns:wpg="http://schemas.microsoft.com/office/word/2010/wordprocessingGroup" xmlns:wpi="http://schemas.microsoft.com/office/word/2010/wordprocessingInk" xmlns:wne="http://schemas.microsoft.com/office/word/2006/wordml" xmlns:wps="http://schemas.microsoft.com/office/word/2010/wordprocessingShape" mc:Ignorable="w14 w15 w16se w16cid w16 w16cex wp14">
+<w:numbering xmlns:wpc="http://schemas.microsoft.com/office/word/2010/wordprocessingCanvas" xmlns:cx="http://schemas.microsoft.com/office/drawing/2014/chartex" xmlns:cx1="http://schemas.microsoft.com/office/drawing/2015/9/8/chartex" xmlns:mc="http://schemas.openxmlformats.org/markup-compatibility/2006" xmlns:o="urn:schemas-microsoft-com:office:office" xmlns:r="http://schemas.openxmlformats.org/officeDocument/2006/relationships" xmlns:m="http://schemas.openxmlformats.org/officeDocument/2006/math" xmlns:v="urn:schemas-microsoft-com:vml" xmlns:wp14="http://schemas.microsoft.com/office/word/2010/wordprocessingDrawing" xmlns:wp="http://schemas.openxmlformats.org/drawingml/2006/wordprocessingDrawing" xmlns:w10="urn:schemas-microsoft-com:office:word" xmlns:w="http://schemas.openxmlformats.org/wordprocessingml/2006/main" xmlns:w14="http://schemas.microsoft.com/office/word/2010/wordml" xmlns:w15="http://schemas.microsoft.com/office/word/2012/wordml" xmlns:w16se="http://schemas.microsoft.com/office/word/2015/wordml/symex" xmlns:wpg="http://schemas.microsoft.com/office/word/2010/wordprocessingGroup" xmlns:wpi="http://schemas.microsoft.com/office/word/2010/wordprocessingInk" xmlns:wne="http://schemas.microsoft.com/office/word/2006/wordml" xmlns:wps="http://schemas.microsoft.com/office/word/2010/wordprocessingShape" mc:Ignorable="w14 w15 w16se wp14">
   <w:abstractNum w:abstractNumId="0" w15:restartNumberingAfterBreak="0">
     <w:nsid w:val="30BC5043"/>
     <w:multiLevelType w:val="hybridMultilevel"/>
@@ -1421,6 +1549,127 @@
     </w:lvl>
   </w:abstractNum>
   <w:abstractNum w:abstractNumId="3" w15:restartNumberingAfterBreak="0">
+    <w:nsid w:val="48715704"/>
+    <w:multiLevelType w:val="multilevel"/>
+    <w:tmpl w:val="E2A46D40"/>
+    <w:lvl w:ilvl="0">
+      <w:start w:val="1"/>
+      <w:numFmt w:val="decimal"/>
+      <w:lvlText w:val="%1."/>
+      <w:lvlJc w:val="left"/>
+      <w:pPr>
+        <w:ind w:left="644" w:hanging="360"/>
+      </w:pPr>
+      <w:rPr>
+        <w:rFonts w:hint="default"/>
+      </w:rPr>
+    </w:lvl>
+    <w:lvl w:ilvl="1">
+      <w:start w:val="2"/>
+      <w:numFmt w:val="decimal"/>
+      <w:isLgl/>
+      <w:lvlText w:val="%1.%2"/>
+      <w:lvlJc w:val="left"/>
+      <w:pPr>
+        <w:ind w:left="734" w:hanging="450"/>
+      </w:pPr>
+      <w:rPr>
+        <w:rFonts w:hint="default"/>
+      </w:rPr>
+    </w:lvl>
+    <w:lvl w:ilvl="2">
+      <w:start w:val="1"/>
+      <w:numFmt w:val="decimal"/>
+      <w:isLgl/>
+      <w:lvlText w:val="%1.%2.%3"/>
+      <w:lvlJc w:val="left"/>
+      <w:pPr>
+        <w:ind w:left="1004" w:hanging="720"/>
+      </w:pPr>
+      <w:rPr>
+        <w:rFonts w:hint="default"/>
+      </w:rPr>
+    </w:lvl>
+    <w:lvl w:ilvl="3">
+      <w:start w:val="1"/>
+      <w:numFmt w:val="decimal"/>
+      <w:isLgl/>
+      <w:lvlText w:val="%1.%2.%3.%4"/>
+      <w:lvlJc w:val="left"/>
+      <w:pPr>
+        <w:ind w:left="1364" w:hanging="1080"/>
+      </w:pPr>
+      <w:rPr>
+        <w:rFonts w:hint="default"/>
+      </w:rPr>
+    </w:lvl>
+    <w:lvl w:ilvl="4">
+      <w:start w:val="1"/>
+      <w:numFmt w:val="decimal"/>
+      <w:isLgl/>
+      <w:lvlText w:val="%1.%2.%3.%4.%5"/>
+      <w:lvlJc w:val="left"/>
+      <w:pPr>
+        <w:ind w:left="1364" w:hanging="1080"/>
+      </w:pPr>
+      <w:rPr>
+        <w:rFonts w:hint="default"/>
+      </w:rPr>
+    </w:lvl>
+    <w:lvl w:ilvl="5">
+      <w:start w:val="1"/>
+      <w:numFmt w:val="decimal"/>
+      <w:isLgl/>
+      <w:lvlText w:val="%1.%2.%3.%4.%5.%6"/>
+      <w:lvlJc w:val="left"/>
+      <w:pPr>
+        <w:ind w:left="1724" w:hanging="1440"/>
+      </w:pPr>
+      <w:rPr>
+        <w:rFonts w:hint="default"/>
+      </w:rPr>
+    </w:lvl>
+    <w:lvl w:ilvl="6">
+      <w:start w:val="1"/>
+      <w:numFmt w:val="decimal"/>
+      <w:isLgl/>
+      <w:lvlText w:val="%1.%2.%3.%4.%5.%6.%7"/>
+      <w:lvlJc w:val="left"/>
+      <w:pPr>
+        <w:ind w:left="1724" w:hanging="1440"/>
+      </w:pPr>
+      <w:rPr>
+        <w:rFonts w:hint="default"/>
+      </w:rPr>
+    </w:lvl>
+    <w:lvl w:ilvl="7">
+      <w:start w:val="1"/>
+      <w:numFmt w:val="decimal"/>
+      <w:isLgl/>
+      <w:lvlText w:val="%1.%2.%3.%4.%5.%6.%7.%8"/>
+      <w:lvlJc w:val="left"/>
+      <w:pPr>
+        <w:ind w:left="2084" w:hanging="1800"/>
+      </w:pPr>
+      <w:rPr>
+        <w:rFonts w:hint="default"/>
+      </w:rPr>
+    </w:lvl>
+    <w:lvl w:ilvl="8">
+      <w:start w:val="1"/>
+      <w:numFmt w:val="decimal"/>
+      <w:isLgl/>
+      <w:lvlText w:val="%1.%2.%3.%4.%5.%6.%7.%8.%9"/>
+      <w:lvlJc w:val="left"/>
+      <w:pPr>
+        <w:ind w:left="2444" w:hanging="2160"/>
+      </w:pPr>
+      <w:rPr>
+        <w:rFonts w:hint="default"/>
+      </w:rPr>
+    </w:lvl>
+  </w:abstractNum>
+  <w:abstractNum w:abstractNumId="4" w15:restartNumberingAfterBreak="0">
     <w:nsid w:val="74680A26"/>
     <w:multiLevelType w:val="hybridMultilevel"/>
     <w:tmpl w:val="E902913E"/>
@@ -1633,7 +1882,7 @@
     </w:lvl>
   </w:abstractNum>
   <w:num w:numId="1">
-    <w:abstractNumId w:val="3"/>
+    <w:abstractNumId w:val="4"/>
   </w:num>
   <w:num w:numId="2">
     <w:abstractNumId w:val="1"/>
@@ -1644,19 +1893,25 @@
   <w:num w:numId="4">
     <w:abstractNumId w:val="2"/>
   </w:num>
+  <w:num w:numId="5">
+    <w:abstractNumId w:val="3"/>
+  </w:num>
 </w:numbering>
 </file>
 
 <file path=word/people.xml><?xml version="1.0" encoding="utf-8"?>
-<w15:people xmlns:wpc="http://schemas.microsoft.com/office/word/2010/wordprocessingCanvas" xmlns:cx="http://schemas.microsoft.com/office/drawing/2014/chartex" xmlns:cx1="http://schemas.microsoft.com/office/drawing/2015/9/8/chartex" xmlns:cx2="http://schemas.microsoft.com/office/drawing/2015/10/21/chartex" xmlns:cx3="http://schemas.microsoft.com/office/drawing/2016/5/9/chartex" xmlns:cx4="http://schemas.microsoft.com/office/drawing/2016/5/10/chartex" xmlns:cx5="http://schemas.microsoft.com/office/drawing/2016/5/11/chartex" xmlns:cx6="http://schemas.microsoft.com/office/drawing/2016/5/12/chartex" xmlns:cx7="http://schemas.microsoft.com/office/drawing/2016/5/13/chartex" xmlns:cx8="http://schemas.microsoft.com/office/drawing/2016/5/14/chartex" xmlns:mc="http://schemas.openxmlformats.org/markup-compatibility/2006" xmlns:aink="http://schemas.microsoft.com/office/drawing/2016/ink" xmlns:am3d="http://schemas.microsoft.com/office/drawing/2017/model3d" xmlns:o="urn:schemas-microsoft-com:office:office" xmlns:r="http://schemas.openxmlformats.org/officeDocument/2006/relationships" xmlns:m="http://schemas.openxmlformats.org/officeDocument/2006/math" xmlns:v="urn:schemas-microsoft-com:vml" xmlns:wp14="http://schemas.microsoft.com/office/word/2010/wordprocessingDrawing" xmlns:wp="http://schemas.openxmlformats.org/drawingml/2006/wordprocessingDrawing" xmlns:w10="urn:schemas-microsoft-com:office:word" xmlns:w="http://schemas.openxmlformats.org/wordprocessingml/2006/main" xmlns:w14="http://schemas.microsoft.com/office/word/2010/wordml" xmlns:w15="http://schemas.microsoft.com/office/word/2012/wordml" xmlns:w16cex="http://schemas.microsoft.com/office/word/2018/wordml/cex" xmlns:w16cid="http://schemas.microsoft.com/office/word/2016/wordml/cid" xmlns:w16="http://schemas.microsoft.com/office/word/2018/wordml" xmlns:w16se="http://schemas.microsoft.com/office/word/2015/wordml/symex" xmlns:wpg="http://schemas.microsoft.com/office/word/2010/wordprocessingGroup" xmlns:wpi="http://schemas.microsoft.com/office/word/2010/wordprocessingInk" xmlns:wne="http://schemas.microsoft.com/office/word/2006/wordml" xmlns:wps="http://schemas.microsoft.com/office/word/2010/wordprocessingShape" mc:Ignorable="w14 w15 w16se w16cid w16 w16cex wp14">
+<w15:people xmlns:wpc="http://schemas.microsoft.com/office/word/2010/wordprocessingCanvas" xmlns:cx="http://schemas.microsoft.com/office/drawing/2014/chartex" xmlns:cx1="http://schemas.microsoft.com/office/drawing/2015/9/8/chartex" xmlns:mc="http://schemas.openxmlformats.org/markup-compatibility/2006" xmlns:o="urn:schemas-microsoft-com:office:office" xmlns:r="http://schemas.openxmlformats.org/officeDocument/2006/relationships" xmlns:m="http://schemas.openxmlformats.org/officeDocument/2006/math" xmlns:v="urn:schemas-microsoft-com:vml" xmlns:wp14="http://schemas.microsoft.com/office/word/2010/wordprocessingDrawing" xmlns:wp="http://schemas.openxmlformats.org/drawingml/2006/wordprocessingDrawing" xmlns:w10="urn:schemas-microsoft-com:office:word" xmlns:w="http://schemas.openxmlformats.org/wordprocessingml/2006/main" xmlns:w14="http://schemas.microsoft.com/office/word/2010/wordml" xmlns:w15="http://schemas.microsoft.com/office/word/2012/wordml" xmlns:w16se="http://schemas.microsoft.com/office/word/2015/wordml/symex" xmlns:wpg="http://schemas.microsoft.com/office/word/2010/wordprocessingGroup" xmlns:wpi="http://schemas.microsoft.com/office/word/2010/wordprocessingInk" xmlns:wne="http://schemas.microsoft.com/office/word/2006/wordml" xmlns:wps="http://schemas.microsoft.com/office/word/2010/wordprocessingShape" mc:Ignorable="w14 w15 w16se wp14">
   <w15:person w15:author="Алексей А. Калентьев">
     <w15:presenceInfo w15:providerId="AD" w15:userId="S-1-5-21-2301979571-1751391163-971761870-1106"/>
+  </w15:person>
+  <w15:person w15:author="Дмитрий">
+    <w15:presenceInfo w15:providerId="None" w15:userId="Дмитрий"/>
   </w15:person>
 </w15:people>
 </file>
 
 <file path=word/styles.xml><?xml version="1.0" encoding="utf-8"?>
-<w:styles xmlns:mc="http://schemas.openxmlformats.org/markup-compatibility/2006" xmlns:r="http://schemas.openxmlformats.org/officeDocument/2006/relationships" xmlns:w="http://schemas.openxmlformats.org/wordprocessingml/2006/main" xmlns:w14="http://schemas.microsoft.com/office/word/2010/wordml" xmlns:w15="http://schemas.microsoft.com/office/word/2012/wordml" xmlns:w16cex="http://schemas.microsoft.com/office/word/2018/wordml/cex" xmlns:w16cid="http://schemas.microsoft.com/office/word/2016/wordml/cid" xmlns:w16="http://schemas.microsoft.com/office/word/2018/wordml" xmlns:w16se="http://schemas.microsoft.com/office/word/2015/wordml/symex" mc:Ignorable="w14 w15 w16se w16cid w16 w16cex">
+<w:styles xmlns:mc="http://schemas.openxmlformats.org/markup-compatibility/2006" xmlns:r="http://schemas.openxmlformats.org/officeDocument/2006/relationships" xmlns:w="http://schemas.openxmlformats.org/wordprocessingml/2006/main" xmlns:w14="http://schemas.microsoft.com/office/word/2010/wordml" xmlns:w15="http://schemas.microsoft.com/office/word/2012/wordml" xmlns:w16se="http://schemas.microsoft.com/office/word/2015/wordml/symex" mc:Ignorable="w14 w15 w16se">
   <w:docDefaults>
     <w:rPrDefault>
       <w:rPr>
@@ -1672,7 +1927,7 @@
       </w:pPr>
     </w:pPrDefault>
   </w:docDefaults>
-  <w:latentStyles w:defLockedState="0" w:defUIPriority="99" w:defSemiHidden="0" w:defUnhideWhenUsed="0" w:defQFormat="0" w:count="376">
+  <w:latentStyles w:defLockedState="0" w:defUIPriority="99" w:defSemiHidden="0" w:defUnhideWhenUsed="0" w:defQFormat="0" w:count="371">
     <w:lsdException w:name="Normal" w:uiPriority="0" w:qFormat="1"/>
     <w:lsdException w:name="heading 1" w:uiPriority="9" w:qFormat="1"/>
     <w:lsdException w:name="heading 2" w:semiHidden="1" w:uiPriority="9" w:unhideWhenUsed="1" w:qFormat="1"/>
@@ -1778,6 +2033,7 @@
     <w:lsdException w:name="HTML Sample" w:semiHidden="1" w:unhideWhenUsed="1"/>
     <w:lsdException w:name="HTML Typewriter" w:semiHidden="1" w:unhideWhenUsed="1"/>
     <w:lsdException w:name="HTML Variable" w:semiHidden="1" w:unhideWhenUsed="1"/>
+    <w:lsdException w:name="Normal Table" w:semiHidden="1" w:unhideWhenUsed="1"/>
     <w:lsdException w:name="annotation subject" w:semiHidden="1" w:unhideWhenUsed="1"/>
     <w:lsdException w:name="No List" w:semiHidden="1" w:unhideWhenUsed="1"/>
     <w:lsdException w:name="Outline List 1" w:semiHidden="1" w:unhideWhenUsed="1"/>
@@ -1820,8 +2076,11 @@
     <w:lsdException w:name="Table Contemporary" w:semiHidden="1" w:unhideWhenUsed="1"/>
     <w:lsdException w:name="Table Elegant" w:semiHidden="1" w:unhideWhenUsed="1"/>
     <w:lsdException w:name="Table Professional" w:semiHidden="1" w:unhideWhenUsed="1"/>
+    <w:lsdException w:name="Table Subtle 1" w:semiHidden="1" w:unhideWhenUsed="1"/>
     <w:lsdException w:name="Table Subtle 2" w:semiHidden="1" w:unhideWhenUsed="1"/>
     <w:lsdException w:name="Table Web 1" w:semiHidden="1" w:unhideWhenUsed="1"/>
+    <w:lsdException w:name="Table Web 2" w:semiHidden="1" w:unhideWhenUsed="1"/>
+    <w:lsdException w:name="Table Web 3" w:semiHidden="1" w:unhideWhenUsed="1"/>
     <w:lsdException w:name="Balloon Text" w:semiHidden="1" w:unhideWhenUsed="1"/>
     <w:lsdException w:name="Table Grid" w:uiPriority="39"/>
     <w:lsdException w:name="Table Theme" w:semiHidden="1" w:unhideWhenUsed="1"/>
@@ -2040,13 +2299,8 @@
     <w:lsdException w:name="List Table 5 Dark Accent 6" w:uiPriority="50"/>
     <w:lsdException w:name="List Table 6 Colorful Accent 6" w:uiPriority="51"/>
     <w:lsdException w:name="List Table 7 Colorful Accent 6" w:uiPriority="52"/>
-    <w:lsdException w:name="Mention" w:semiHidden="1" w:unhideWhenUsed="1"/>
-    <w:lsdException w:name="Smart Hyperlink" w:semiHidden="1" w:unhideWhenUsed="1"/>
-    <w:lsdException w:name="Hashtag" w:semiHidden="1" w:unhideWhenUsed="1"/>
-    <w:lsdException w:name="Unresolved Mention" w:semiHidden="1" w:unhideWhenUsed="1"/>
-    <w:lsdException w:name="Smart Link" w:semiHidden="1" w:unhideWhenUsed="1"/>
   </w:latentStyles>
-  <w:style w:type="paragraph" w:default="1" w:styleId="Normal">
+  <w:style w:type="paragraph" w:default="1" w:styleId="a">
     <w:name w:val="Normal"/>
     <w:qFormat/>
     <w:pPr>
@@ -2060,13 +2314,13 @@
       <w:sz w:val="28"/>
     </w:rPr>
   </w:style>
-  <w:style w:type="character" w:default="1" w:styleId="DefaultParagraphFont">
+  <w:style w:type="character" w:default="1" w:styleId="a0">
     <w:name w:val="Default Paragraph Font"/>
     <w:uiPriority w:val="1"/>
     <w:semiHidden/>
     <w:unhideWhenUsed/>
   </w:style>
-  <w:style w:type="table" w:default="1" w:styleId="TableNormal">
+  <w:style w:type="table" w:default="1" w:styleId="a1">
     <w:name w:val="Normal Table"/>
     <w:uiPriority w:val="99"/>
     <w:semiHidden/>
@@ -2081,16 +2335,16 @@
       </w:tblCellMar>
     </w:tblPr>
   </w:style>
-  <w:style w:type="numbering" w:default="1" w:styleId="NoList">
+  <w:style w:type="numbering" w:default="1" w:styleId="a2">
     <w:name w:val="No List"/>
     <w:uiPriority w:val="99"/>
     <w:semiHidden/>
     <w:unhideWhenUsed/>
   </w:style>
-  <w:style w:type="paragraph" w:styleId="ListParagraph">
+  <w:style w:type="paragraph" w:styleId="a3">
     <w:name w:val="List Paragraph"/>
-    <w:basedOn w:val="Normal"/>
-    <w:link w:val="ListParagraphChar"/>
+    <w:basedOn w:val="a"/>
+    <w:link w:val="a4"/>
     <w:uiPriority w:val="34"/>
     <w:qFormat/>
     <w:rsid w:val="00966FC9"/>
@@ -2107,9 +2361,9 @@
       <w:lang w:eastAsia="en-US"/>
     </w:rPr>
   </w:style>
-  <w:style w:type="character" w:customStyle="1" w:styleId="ListParagraphChar">
-    <w:name w:val="List Paragraph Char"/>
-    <w:link w:val="ListParagraph"/>
+  <w:style w:type="character" w:customStyle="1" w:styleId="a4">
+    <w:name w:val="Абзац списка Знак"/>
+    <w:link w:val="a3"/>
     <w:uiPriority w:val="34"/>
     <w:locked/>
     <w:rsid w:val="00966FC9"/>
@@ -2118,10 +2372,10 @@
       <w:lang w:eastAsia="en-US"/>
     </w:rPr>
   </w:style>
-  <w:style w:type="paragraph" w:styleId="BalloonText">
+  <w:style w:type="paragraph" w:styleId="a5">
     <w:name w:val="Balloon Text"/>
-    <w:basedOn w:val="Normal"/>
-    <w:link w:val="BalloonTextChar"/>
+    <w:basedOn w:val="a"/>
+    <w:link w:val="a6"/>
     <w:uiPriority w:val="99"/>
     <w:semiHidden/>
     <w:unhideWhenUsed/>
@@ -2135,10 +2389,10 @@
       <w:szCs w:val="18"/>
     </w:rPr>
   </w:style>
-  <w:style w:type="character" w:customStyle="1" w:styleId="BalloonTextChar">
-    <w:name w:val="Balloon Text Char"/>
-    <w:basedOn w:val="DefaultParagraphFont"/>
-    <w:link w:val="BalloonText"/>
+  <w:style w:type="character" w:customStyle="1" w:styleId="a6">
+    <w:name w:val="Текст выноски Знак"/>
+    <w:basedOn w:val="a0"/>
+    <w:link w:val="a5"/>
     <w:uiPriority w:val="99"/>
     <w:semiHidden/>
     <w:rsid w:val="004E72E8"/>
@@ -2149,9 +2403,9 @@
       <w:szCs w:val="18"/>
     </w:rPr>
   </w:style>
-  <w:style w:type="character" w:styleId="CommentReference">
+  <w:style w:type="character" w:styleId="a7">
     <w:name w:val="annotation reference"/>
-    <w:basedOn w:val="DefaultParagraphFont"/>
+    <w:basedOn w:val="a0"/>
     <w:uiPriority w:val="99"/>
     <w:semiHidden/>
     <w:unhideWhenUsed/>
@@ -2161,10 +2415,10 @@
       <w:szCs w:val="16"/>
     </w:rPr>
   </w:style>
-  <w:style w:type="paragraph" w:styleId="CommentText">
+  <w:style w:type="paragraph" w:styleId="a8">
     <w:name w:val="annotation text"/>
-    <w:basedOn w:val="Normal"/>
-    <w:link w:val="CommentTextChar"/>
+    <w:basedOn w:val="a"/>
+    <w:link w:val="a9"/>
     <w:uiPriority w:val="99"/>
     <w:semiHidden/>
     <w:unhideWhenUsed/>
@@ -2177,10 +2431,10 @@
       <w:szCs w:val="20"/>
     </w:rPr>
   </w:style>
-  <w:style w:type="character" w:customStyle="1" w:styleId="CommentTextChar">
-    <w:name w:val="Comment Text Char"/>
-    <w:basedOn w:val="DefaultParagraphFont"/>
-    <w:link w:val="CommentText"/>
+  <w:style w:type="character" w:customStyle="1" w:styleId="a9">
+    <w:name w:val="Текст примечания Знак"/>
+    <w:basedOn w:val="a0"/>
+    <w:link w:val="a8"/>
     <w:uiPriority w:val="99"/>
     <w:semiHidden/>
     <w:rsid w:val="00966FC9"/>
@@ -2191,11 +2445,11 @@
       <w:szCs w:val="20"/>
     </w:rPr>
   </w:style>
-  <w:style w:type="paragraph" w:styleId="CommentSubject">
+  <w:style w:type="paragraph" w:styleId="aa">
     <w:name w:val="annotation subject"/>
-    <w:basedOn w:val="CommentText"/>
-    <w:next w:val="CommentText"/>
-    <w:link w:val="CommentSubjectChar"/>
+    <w:basedOn w:val="a8"/>
+    <w:next w:val="a8"/>
+    <w:link w:val="ab"/>
     <w:uiPriority w:val="99"/>
     <w:semiHidden/>
     <w:unhideWhenUsed/>
@@ -2205,10 +2459,10 @@
       <w:bCs/>
     </w:rPr>
   </w:style>
-  <w:style w:type="character" w:customStyle="1" w:styleId="CommentSubjectChar">
-    <w:name w:val="Comment Subject Char"/>
-    <w:basedOn w:val="CommentTextChar"/>
-    <w:link w:val="CommentSubject"/>
+  <w:style w:type="character" w:customStyle="1" w:styleId="ab">
+    <w:name w:val="Тема примечания Знак"/>
+    <w:basedOn w:val="a9"/>
+    <w:link w:val="aa"/>
     <w:uiPriority w:val="99"/>
     <w:semiHidden/>
     <w:rsid w:val="00966FC9"/>

--- a/Доки/Отзыв руководителя ДДА.docx
+++ b/Доки/Отзыв руководителя ДДА.docx
@@ -53,21 +53,7 @@
         <w:rPr>
           <w:sz w:val="26"/>
         </w:rPr>
-        <w:t>Студента (</w:t>
-      </w:r>
-      <w:proofErr w:type="spellStart"/>
-      <w:r>
-        <w:rPr>
-          <w:sz w:val="26"/>
-        </w:rPr>
-        <w:t>ки</w:t>
-      </w:r>
-      <w:proofErr w:type="spellEnd"/>
-      <w:r>
-        <w:rPr>
-          <w:sz w:val="26"/>
-        </w:rPr>
-        <w:t>) гр.__</w:t>
+        <w:t>Студента (ки) гр.__</w:t>
       </w:r>
       <w:r>
         <w:rPr>
@@ -147,21 +133,12 @@
         </w:rPr>
         <w:t xml:space="preserve"> </w:t>
       </w:r>
-      <w:proofErr w:type="spellStart"/>
       <w:r>
         <w:rPr>
           <w:b/>
           <w:u w:val="single" w:color="000000"/>
         </w:rPr>
-        <w:t>Домаскин</w:t>
-      </w:r>
-      <w:proofErr w:type="spellEnd"/>
-      <w:r>
-        <w:rPr>
-          <w:b/>
-          <w:u w:val="single" w:color="000000"/>
-        </w:rPr>
-        <w:t xml:space="preserve"> Дмитрий Александрович</w:t>
+        <w:t>Домаскин Дмитрий Александрович</w:t>
       </w:r>
       <w:r>
         <w:rPr>
@@ -727,103 +704,40 @@
     </w:p>
     <w:p>
       <w:pPr>
-        <w:pStyle w:val="a3"/>
-        <w:numPr>
-          <w:ilvl w:val="0"/>
-          <w:numId w:val="4"/>
-        </w:numPr>
-        <w:spacing w:line="276" w:lineRule="auto"/>
-        <w:jc w:val="both"/>
-        <w:rPr>
-          <w:sz w:val="28"/>
-          <w:szCs w:val="28"/>
-        </w:rPr>
-      </w:pPr>
-      <w:r>
-        <w:rPr>
-          <w:sz w:val="28"/>
-          <w:szCs w:val="28"/>
-        </w:rPr>
-        <w:t xml:space="preserve">программное обеспечение должно </w:t>
-      </w:r>
-      <w:r>
-        <w:rPr>
-          <w:sz w:val="28"/>
-          <w:szCs w:val="28"/>
-        </w:rPr>
-        <w:t xml:space="preserve">иметь </w:t>
-      </w:r>
-      <w:r>
-        <w:rPr>
-          <w:sz w:val="28"/>
-          <w:szCs w:val="28"/>
-        </w:rPr>
-        <w:t xml:space="preserve">возможность работы с </w:t>
-      </w:r>
-      <w:commentRangeStart w:id="0"/>
-      <w:commentRangeStart w:id="1"/>
-      <w:r>
-        <w:rPr>
-          <w:sz w:val="28"/>
-          <w:szCs w:val="28"/>
-        </w:rPr>
-        <w:t xml:space="preserve">различными </w:t>
-      </w:r>
-      <w:r>
-        <w:rPr>
-          <w:sz w:val="28"/>
-          <w:szCs w:val="28"/>
-        </w:rPr>
-        <w:t>платформ</w:t>
-      </w:r>
-      <w:r>
-        <w:rPr>
-          <w:sz w:val="28"/>
-          <w:szCs w:val="28"/>
-        </w:rPr>
-        <w:t>ами</w:t>
-      </w:r>
-      <w:r>
-        <w:rPr>
-          <w:sz w:val="28"/>
-          <w:szCs w:val="28"/>
-        </w:rPr>
-        <w:t xml:space="preserve"> управляющего блока</w:t>
-      </w:r>
-      <w:r>
-        <w:rPr>
-          <w:sz w:val="28"/>
-          <w:szCs w:val="28"/>
-        </w:rPr>
-        <w:t>.</w:t>
-      </w:r>
-      <w:r>
-        <w:rPr>
-          <w:sz w:val="28"/>
-          <w:szCs w:val="28"/>
-        </w:rPr>
-        <w:t xml:space="preserve"> </w:t>
-      </w:r>
-      <w:commentRangeEnd w:id="0"/>
-      <w:r>
-        <w:rPr>
-          <w:rStyle w:val="a7"/>
-          <w:rFonts w:eastAsia="Times New Roman" w:cs="Times New Roman"/>
-          <w:color w:val="000000"/>
-          <w:lang w:eastAsia="ru-RU"/>
-        </w:rPr>
-        <w:commentReference w:id="0"/>
-      </w:r>
-      <w:commentRangeEnd w:id="1"/>
-      <w:r>
-        <w:rPr>
-          <w:rStyle w:val="a7"/>
-          <w:rFonts w:eastAsia="Times New Roman" w:cs="Times New Roman"/>
-          <w:color w:val="000000"/>
-          <w:lang w:eastAsia="ru-RU"/>
-        </w:rPr>
-        <w:commentReference w:id="1"/>
-      </w:r>
+        <w:ind w:left="-15"/>
+      </w:pPr>
+      <w:r>
+        <w:rPr>
+          <w:szCs w:val="28"/>
+        </w:rPr>
+        <w:t xml:space="preserve">Разработанное программное обеспечение </w:t>
+      </w:r>
+      <w:r>
+        <w:rPr>
+          <w:szCs w:val="28"/>
+        </w:rPr>
+        <w:t>предусматрив</w:t>
+      </w:r>
+      <w:r>
+        <w:rPr>
+          <w:szCs w:val="28"/>
+        </w:rPr>
+        <w:t xml:space="preserve">ает </w:t>
+      </w:r>
+      <w:r>
+        <w:rPr>
+          <w:szCs w:val="28"/>
+        </w:rPr>
+        <w:t>изменени</w:t>
+      </w:r>
+      <w:r>
+        <w:rPr>
+          <w:szCs w:val="28"/>
+        </w:rPr>
+        <w:t>е платформы управляющего блока и является кроссплатформенным.</w:t>
+      </w:r>
+      <w:bookmarkStart w:id="0" w:name="_GoBack"/>
+      <w:bookmarkEnd w:id="0"/>
     </w:p>
     <w:p>
       <w:pPr>
@@ -923,7 +837,7 @@
         </w:rPr>
         <w:t xml:space="preserve"> </w:t>
       </w:r>
-      <w:hyperlink r:id="rId7" w:history="1">
+      <w:hyperlink r:id="rId5" w:history="1">
         <w:r>
           <w:rPr>
             <w:szCs w:val="28"/>
@@ -959,26 +873,17 @@
       <w:r>
         <w:t xml:space="preserve">, а ее автор </w:t>
       </w:r>
-      <w:proofErr w:type="spellStart"/>
       <w:r>
         <w:rPr>
           <w:b/>
           <w:u w:val="single" w:color="000000"/>
         </w:rPr>
-        <w:t>Домаскин</w:t>
-      </w:r>
-      <w:proofErr w:type="spellEnd"/>
-      <w:r>
-        <w:rPr>
-          <w:b/>
-          <w:u w:val="single" w:color="000000"/>
-        </w:rPr>
-        <w:t xml:space="preserve"> Дмитрий Александрович </w:t>
+        <w:t xml:space="preserve">Домаскин Дмитрий Александрович </w:t>
       </w:r>
       <w:r>
         <w:t>достоин присвоения квалификации «магистр по направлению «</w:t>
       </w:r>
-      <w:hyperlink r:id="rId8" w:history="1">
+      <w:hyperlink r:id="rId6" w:history="1">
         <w:r>
           <w:rPr>
             <w:szCs w:val="28"/>
@@ -1043,21 +948,7 @@
         <w:rPr>
           <w:i/>
         </w:rPr>
-        <w:t xml:space="preserve">канд. </w:t>
-      </w:r>
-      <w:proofErr w:type="spellStart"/>
-      <w:r>
-        <w:rPr>
-          <w:i/>
-        </w:rPr>
-        <w:t>техн</w:t>
-      </w:r>
-      <w:proofErr w:type="spellEnd"/>
-      <w:r>
-        <w:rPr>
-          <w:i/>
-        </w:rPr>
-        <w:t xml:space="preserve">. наук   </w:t>
+        <w:t xml:space="preserve">канд. техн. наук   </w:t>
       </w:r>
       <w:r>
         <w:rPr>
@@ -1093,19 +984,11 @@
         </w:rPr>
         <w:tab/>
       </w:r>
-      <w:proofErr w:type="spellStart"/>
       <w:r>
         <w:rPr>
           <w:i/>
         </w:rPr>
-        <w:t>Калентьев</w:t>
-      </w:r>
-      <w:proofErr w:type="spellEnd"/>
-      <w:r>
-        <w:rPr>
-          <w:i/>
-        </w:rPr>
-        <w:t xml:space="preserve"> Алексей Анатольевич</w:t>
+        <w:t>Калентьев Алексей Анатольевич</w:t>
       </w:r>
       <w:r>
         <w:rPr>
@@ -1122,101 +1005,6 @@
     </w:sectPr>
   </w:body>
 </w:document>
-</file>
-
-<file path=word/comments.xml><?xml version="1.0" encoding="utf-8"?>
-<w:comments xmlns:wpc="http://schemas.microsoft.com/office/word/2010/wordprocessingCanvas" xmlns:cx="http://schemas.microsoft.com/office/drawing/2014/chartex" xmlns:cx1="http://schemas.microsoft.com/office/drawing/2015/9/8/chartex" xmlns:mc="http://schemas.openxmlformats.org/markup-compatibility/2006" xmlns:o="urn:schemas-microsoft-com:office:office" xmlns:r="http://schemas.openxmlformats.org/officeDocument/2006/relationships" xmlns:m="http://schemas.openxmlformats.org/officeDocument/2006/math" xmlns:v="urn:schemas-microsoft-com:vml" xmlns:wp14="http://schemas.microsoft.com/office/word/2010/wordprocessingDrawing" xmlns:wp="http://schemas.openxmlformats.org/drawingml/2006/wordprocessingDrawing" xmlns:w10="urn:schemas-microsoft-com:office:word" xmlns:w="http://schemas.openxmlformats.org/wordprocessingml/2006/main" xmlns:w14="http://schemas.microsoft.com/office/word/2010/wordml" xmlns:w15="http://schemas.microsoft.com/office/word/2012/wordml" xmlns:w16se="http://schemas.microsoft.com/office/word/2015/wordml/symex" xmlns:wpg="http://schemas.microsoft.com/office/word/2010/wordprocessingGroup" xmlns:wpi="http://schemas.microsoft.com/office/word/2010/wordprocessingInk" xmlns:wne="http://schemas.microsoft.com/office/word/2006/wordml" xmlns:wps="http://schemas.microsoft.com/office/word/2010/wordprocessingShape" mc:Ignorable="w14 w15 w16se wp14">
-  <w:comment w:id="0" w:author="Алексей А. Калентьев" w:date="2020-07-03T12:56:00Z" w:initials="ААК">
-    <w:p>
-      <w:pPr>
-        <w:pStyle w:val="a8"/>
-      </w:pPr>
-      <w:r>
-        <w:rPr>
-          <w:rStyle w:val="a7"/>
-        </w:rPr>
-        <w:annotationRef/>
-      </w:r>
-      <w:r>
-        <w:t>Тут мне нужны пояснения – что это такое.</w:t>
-      </w:r>
-    </w:p>
-  </w:comment>
-  <w:comment w:id="1" w:author="Дмитрий" w:date="2020-07-03T17:12:00Z" w:initials="Д">
-    <w:p>
-      <w:pPr>
-        <w:widowControl w:val="0"/>
-        <w:tabs>
-          <w:tab w:val="left" w:pos="284"/>
-          <w:tab w:val="left" w:pos="8647"/>
-        </w:tabs>
-        <w:autoSpaceDE w:val="0"/>
-        <w:autoSpaceDN w:val="0"/>
-        <w:adjustRightInd w:val="0"/>
-        <w:spacing w:after="0" w:line="360" w:lineRule="auto"/>
-        <w:ind w:firstLine="0"/>
-        <w:contextualSpacing/>
-        <w:rPr>
-          <w:rFonts w:eastAsia="Calibri"/>
-          <w:szCs w:val="24"/>
-          <w:u w:val="single"/>
-        </w:rPr>
-      </w:pPr>
-      <w:r>
-        <w:rPr>
-          <w:rStyle w:val="a7"/>
-        </w:rPr>
-        <w:annotationRef/>
-      </w:r>
-      <w:r>
-        <w:t xml:space="preserve">Нужно как описать требование, которое в ТЗ сформулировано как </w:t>
-      </w:r>
-      <w:r>
-        <w:t>“</w:t>
-      </w:r>
-      <w:r>
-        <w:rPr>
-          <w:szCs w:val="28"/>
-          <w:u w:val="single"/>
-        </w:rPr>
-        <w:t xml:space="preserve"> </w:t>
-      </w:r>
-      <w:r>
-        <w:rPr>
-          <w:szCs w:val="28"/>
-          <w:u w:val="single"/>
-        </w:rPr>
-        <w:t>Программное обеспечение должно предусматривать изменения платформы управляющего блока.</w:t>
-      </w:r>
-    </w:p>
-    <w:p>
-      <w:pPr>
-        <w:pStyle w:val="a8"/>
-      </w:pPr>
-      <w:r>
-        <w:t>”.</w:t>
-      </w:r>
-      <w:r>
-        <w:t xml:space="preserve"> Короче обоснование кроссплатформенного подхода разработки.</w:t>
-      </w:r>
-      <w:r>
-        <w:t xml:space="preserve"> </w:t>
-      </w:r>
-      <w:r>
-        <w:t>В целом не уверен нужно или нет добавлять этот пункт в отзыв</w:t>
-      </w:r>
-      <w:bookmarkStart w:id="2" w:name="_GoBack"/>
-      <w:bookmarkEnd w:id="2"/>
-    </w:p>
-  </w:comment>
-</w:comments>
-</file>
-
-<file path=word/commentsExtended.xml><?xml version="1.0" encoding="utf-8"?>
-<w15:commentsEx xmlns:wpc="http://schemas.microsoft.com/office/word/2010/wordprocessingCanvas" xmlns:cx="http://schemas.microsoft.com/office/drawing/2014/chartex" xmlns:cx1="http://schemas.microsoft.com/office/drawing/2015/9/8/chartex" xmlns:mc="http://schemas.openxmlformats.org/markup-compatibility/2006" xmlns:o="urn:schemas-microsoft-com:office:office" xmlns:r="http://schemas.openxmlformats.org/officeDocument/2006/relationships" xmlns:m="http://schemas.openxmlformats.org/officeDocument/2006/math" xmlns:v="urn:schemas-microsoft-com:vml" xmlns:wp14="http://schemas.microsoft.com/office/word/2010/wordprocessingDrawing" xmlns:wp="http://schemas.openxmlformats.org/drawingml/2006/wordprocessingDrawing" xmlns:w10="urn:schemas-microsoft-com:office:word" xmlns:w="http://schemas.openxmlformats.org/wordprocessingml/2006/main" xmlns:w14="http://schemas.microsoft.com/office/word/2010/wordml" xmlns:w15="http://schemas.microsoft.com/office/word/2012/wordml" xmlns:w16se="http://schemas.microsoft.com/office/word/2015/wordml/symex" xmlns:wpg="http://schemas.microsoft.com/office/word/2010/wordprocessingGroup" xmlns:wpi="http://schemas.microsoft.com/office/word/2010/wordprocessingInk" xmlns:wne="http://schemas.microsoft.com/office/word/2006/wordml" xmlns:wps="http://schemas.microsoft.com/office/word/2010/wordprocessingShape" mc:Ignorable="w14 w15 w16se wp14">
-  <w15:commentEx w15:paraId="06FC080D" w15:done="0"/>
-  <w15:commentEx w15:paraId="0EF34B02" w15:paraIdParent="06FC080D" w15:done="0"/>
-</w15:commentsEx>
 </file>
 
 <file path=word/commentsExtensible.xml><?xml version="1.0" encoding="utf-8"?>
@@ -1897,17 +1685,6 @@
     <w:abstractNumId w:val="3"/>
   </w:num>
 </w:numbering>
-</file>
-
-<file path=word/people.xml><?xml version="1.0" encoding="utf-8"?>
-<w15:people xmlns:wpc="http://schemas.microsoft.com/office/word/2010/wordprocessingCanvas" xmlns:cx="http://schemas.microsoft.com/office/drawing/2014/chartex" xmlns:cx1="http://schemas.microsoft.com/office/drawing/2015/9/8/chartex" xmlns:mc="http://schemas.openxmlformats.org/markup-compatibility/2006" xmlns:o="urn:schemas-microsoft-com:office:office" xmlns:r="http://schemas.openxmlformats.org/officeDocument/2006/relationships" xmlns:m="http://schemas.openxmlformats.org/officeDocument/2006/math" xmlns:v="urn:schemas-microsoft-com:vml" xmlns:wp14="http://schemas.microsoft.com/office/word/2010/wordprocessingDrawing" xmlns:wp="http://schemas.openxmlformats.org/drawingml/2006/wordprocessingDrawing" xmlns:w10="urn:schemas-microsoft-com:office:word" xmlns:w="http://schemas.openxmlformats.org/wordprocessingml/2006/main" xmlns:w14="http://schemas.microsoft.com/office/word/2010/wordml" xmlns:w15="http://schemas.microsoft.com/office/word/2012/wordml" xmlns:w16se="http://schemas.microsoft.com/office/word/2015/wordml/symex" xmlns:wpg="http://schemas.microsoft.com/office/word/2010/wordprocessingGroup" xmlns:wpi="http://schemas.microsoft.com/office/word/2010/wordprocessingInk" xmlns:wne="http://schemas.microsoft.com/office/word/2006/wordml" xmlns:wps="http://schemas.microsoft.com/office/word/2010/wordprocessingShape" mc:Ignorable="w14 w15 w16se wp14">
-  <w15:person w15:author="Алексей А. Калентьев">
-    <w15:presenceInfo w15:providerId="AD" w15:userId="S-1-5-21-2301979571-1751391163-971761870-1106"/>
-  </w15:person>
-  <w15:person w15:author="Дмитрий">
-    <w15:presenceInfo w15:providerId="None" w15:userId="Дмитрий"/>
-  </w15:person>
-</w15:people>
 </file>
 
 <file path=word/styles.xml><?xml version="1.0" encoding="utf-8"?>
